--- a/competencia_1/Informe_Competencia_1_VF.docx
+++ b/competencia_1/Informe_Competencia_1_VF.docx
@@ -252,7 +252,7 @@
               </wp:anchor>
             </w:drawing>
           </mc:Choice>
-          <mc:Fallback xmlns:arto="http://schemas.microsoft.com/office/word/2006/arto" xmlns:a14="http://schemas.microsoft.com/office/drawing/2010/main" xmlns:pic="http://schemas.openxmlformats.org/drawingml/2006/picture" xmlns:a="http://schemas.openxmlformats.org/drawingml/2006/main" xmlns:w16du="http://schemas.microsoft.com/office/word/2023/wordml/word16du">
+          <mc:Fallback xmlns:w16du="http://schemas.microsoft.com/office/word/2023/wordml/word16du" xmlns:a="http://schemas.openxmlformats.org/drawingml/2006/main" xmlns:pic="http://schemas.openxmlformats.org/drawingml/2006/picture" xmlns:a14="http://schemas.microsoft.com/office/drawing/2010/main" xmlns:arto="http://schemas.microsoft.com/office/word/2006/arto">
             <w:pict>
               <v:group id="Group 149" style="position:absolute;margin-left:-13.2pt;margin-top:.25pt;width:614.4pt;height:95.7pt;z-index:251658242;mso-height-percent:121;mso-position-horizontal-relative:page;mso-position-vertical-relative:page;mso-height-percent:121" coordsize="73152,12161" coordorigin="" o:spid="_x0000_s1026" w14:anchorId="39819B7C" o:gfxdata="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">
                 <v:shape id="Rectángulo 51" style="position:absolute;width:73152;height:11303;visibility:visible;mso-wrap-style:square;v-text-anchor:middle" coordsize="7312660,1129665" o:spid="_x0000_s1027" fillcolor="#4472c4 [3204]" stroked="f" strokeweight="1pt" path="m,l7312660,r,1129665l3619500,733425,,1091565,,xe" o:gfxdata="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">
@@ -411,16 +411,7 @@
                                         <w:sz w:val="20"/>
                                         <w:szCs w:val="20"/>
                                       </w:rPr>
-                                      <w:t>- El presente informe aborda la exploración de los datos para su entendimiento dentro del contexto organizacional, la preparación de los datos para poder utilizarlos como entrada para modelos predictivos, el  análisis preliminar de selección de modelos relevantes para responder a la pregunta, el desarrollo  y calibración de modelos y la</w:t>
-                                    </w:r>
-                                    <w:r>
-                                      <w:rPr>
-                                        <w:rFonts w:ascii="Aptos Narrow" w:hAnsi="Aptos Narrow"/>
-                                        <w:color w:val="595959" w:themeColor="text1" w:themeTint="A6"/>
-                                        <w:sz w:val="20"/>
-                                        <w:szCs w:val="20"/>
-                                      </w:rPr>
-                                      <w:t xml:space="preserve"> </w:t>
+                                      <w:t xml:space="preserve">- El presente informe aborda la exploración de los datos para su entendimiento dentro del contexto organizacional, la preparación de los datos para poder utilizarlos como entrada para modelos predictivos, el  análisis preliminar de selección de modelos relevantes para responder a la pregunta, el desarrollo  y calibración de modelos y la </w:t>
                                     </w:r>
                                     <w:r>
                                       <w:rPr>
@@ -1452,100 +1443,38 @@
           <w:rFonts w:ascii="Aptos Narrow" w:eastAsia="Source Sans Pro" w:hAnsi="Aptos Narrow" w:cs="Source Sans Pro"/>
           <w:color w:val="1F1F1F"/>
         </w:rPr>
-        <w:t xml:space="preserve">El presente </w:t>
-      </w:r>
-      <w:proofErr w:type="spellStart"/>
+        <w:t xml:space="preserve">El presente miniproyecto se basa en las características musicales de una canción y si estas influyen o son determinantes respecto del año de publicación o lanzamiento. En resumen, </w:t>
+      </w:r>
       <w:r>
         <w:rPr>
           <w:rFonts w:ascii="Aptos Narrow" w:eastAsia="Source Sans Pro" w:hAnsi="Aptos Narrow" w:cs="Source Sans Pro"/>
           <w:color w:val="1F1F1F"/>
         </w:rPr>
-        <w:t>miniproyecto</w:t>
-      </w:r>
-      <w:proofErr w:type="spellEnd"/>
+        <w:t xml:space="preserve">se busca responder a la pregunta </w:t>
+      </w:r>
       <w:r>
         <w:rPr>
           <w:rFonts w:ascii="Aptos Narrow" w:eastAsia="Source Sans Pro" w:hAnsi="Aptos Narrow" w:cs="Source Sans Pro"/>
           <w:color w:val="1F1F1F"/>
         </w:rPr>
-        <w:t xml:space="preserve"> se basa en las características musicales de una canción y si estas influyen o son determinantes respecto del año de publicación o lanzamiento. En resumen, </w:t>
-      </w:r>
-      <w:r>
+        <w:t>¿Existe una relación entre las características musicales de una canción y el año en que fue publicada/lanzada? Una respuesta positiva a esta pregunta revelaría una profunda comprensión de la naturaleza de una composición musical y, lo que es más importante, esta comprensión se demostraría matemáticamente.</w:t>
+      </w:r>
+    </w:p>
+    <w:p>
+      <w:pPr>
+        <w:ind w:left="284"/>
+        <w:jc w:val="both"/>
         <w:rPr>
           <w:rFonts w:ascii="Aptos Narrow" w:eastAsia="Source Sans Pro" w:hAnsi="Aptos Narrow" w:cs="Source Sans Pro"/>
           <w:color w:val="1F1F1F"/>
         </w:rPr>
-        <w:t xml:space="preserve">se busca responder a la pregunta </w:t>
-      </w:r>
+      </w:pPr>
       <w:r>
         <w:rPr>
           <w:rFonts w:ascii="Aptos Narrow" w:eastAsia="Source Sans Pro" w:hAnsi="Aptos Narrow" w:cs="Source Sans Pro"/>
           <w:color w:val="1F1F1F"/>
         </w:rPr>
-        <w:t>¿Existe una relación entre las características musicales de una canción y el año en que fue publicada/lanzada? Una respuesta positiva a esta pregunta revelaría una profunda comprensión de la naturaleza de una composición musical y, lo que es más importante, esta comprensión se demostraría matemáticamente.</w:t>
-      </w:r>
-    </w:p>
-    <w:p>
-      <w:pPr>
-        <w:ind w:left="284"/>
-        <w:jc w:val="both"/>
-        <w:rPr>
-          <w:rFonts w:ascii="Aptos Narrow" w:eastAsia="Source Sans Pro" w:hAnsi="Aptos Narrow" w:cs="Source Sans Pro"/>
-          <w:color w:val="1F1F1F"/>
-        </w:rPr>
-      </w:pPr>
-      <w:r>
-        <w:rPr>
-          <w:rFonts w:ascii="Aptos Narrow" w:eastAsia="Source Sans Pro" w:hAnsi="Aptos Narrow" w:cs="Source Sans Pro"/>
-          <w:color w:val="1F1F1F"/>
-        </w:rPr>
-        <w:t xml:space="preserve">En este proyecto, se utilizan datos reales para predecir el año en que fue lanzada una canción a partir de sus características del timbre en la grabación. En total, son 90 atributos predictores: los 12 primeros corresponden al timbre promedio y los 78 siguientes a la covarianza. Originalmente, este tipo de datos fue recolectado en un proyecto llamado </w:t>
-      </w:r>
-      <w:proofErr w:type="spellStart"/>
-      <w:r>
-        <w:rPr>
-          <w:rFonts w:ascii="Aptos Narrow" w:eastAsia="Source Sans Pro" w:hAnsi="Aptos Narrow" w:cs="Source Sans Pro"/>
-          <w:color w:val="1F1F1F"/>
-        </w:rPr>
-        <w:t>Million</w:t>
-      </w:r>
-      <w:proofErr w:type="spellEnd"/>
-      <w:r>
-        <w:rPr>
-          <w:rFonts w:ascii="Aptos Narrow" w:eastAsia="Source Sans Pro" w:hAnsi="Aptos Narrow" w:cs="Source Sans Pro"/>
-          <w:color w:val="1F1F1F"/>
-        </w:rPr>
-        <w:t xml:space="preserve"> </w:t>
-      </w:r>
-      <w:proofErr w:type="spellStart"/>
-      <w:r>
-        <w:rPr>
-          <w:rFonts w:ascii="Aptos Narrow" w:eastAsia="Source Sans Pro" w:hAnsi="Aptos Narrow" w:cs="Source Sans Pro"/>
-          <w:color w:val="1F1F1F"/>
-        </w:rPr>
-        <w:t>Song</w:t>
-      </w:r>
-      <w:proofErr w:type="spellEnd"/>
-      <w:r>
-        <w:rPr>
-          <w:rFonts w:ascii="Aptos Narrow" w:eastAsia="Source Sans Pro" w:hAnsi="Aptos Narrow" w:cs="Source Sans Pro"/>
-          <w:color w:val="1F1F1F"/>
-        </w:rPr>
-        <w:t xml:space="preserve"> Dataset de la Universidad de Columbia (http://millionsongdataset.com/). </w:t>
-      </w:r>
-      <w:r>
-        <w:rPr>
-          <w:rFonts w:ascii="Aptos Narrow" w:eastAsia="Source Sans Pro" w:hAnsi="Aptos Narrow" w:cs="Source Sans Pro"/>
-          <w:color w:val="1F1F1F"/>
-        </w:rPr>
-        <w:t>Los datos para trabajar</w:t>
-      </w:r>
-      <w:r>
-        <w:rPr>
-          <w:rFonts w:ascii="Aptos Narrow" w:eastAsia="Source Sans Pro" w:hAnsi="Aptos Narrow" w:cs="Source Sans Pro"/>
-          <w:color w:val="1F1F1F"/>
-        </w:rPr>
-        <w:t xml:space="preserve"> tienen los mismos predictores pero con canciones no consideradas en la base de datos original.</w:t>
+        <w:t>En este proyecto, se utilizan datos reales para predecir el año en que fue lanzada una canción a partir de sus características del timbre en la grabación. En total, son 90 atributos predictores: los 12 primeros corresponden al timbre promedio y los 78 siguientes a la covarianza. Originalmente, este tipo de datos fue recolectado en un proyecto llamado Million Song Dataset de la Universidad de Columbia (http://millionsongdataset.com/). Los datos para trabajar tienen los mismos predictores pero con canciones no consideradas en la base de datos original.</w:t>
       </w:r>
     </w:p>
     <w:p>
@@ -1887,8 +1816,11 @@
         </w:rPr>
       </w:pPr>
       <w:r>
+        <w:rPr>
+          <w:noProof/>
+        </w:rPr>
         <w:drawing>
-          <wp:anchor distT="0" distB="0" distL="114300" distR="114300" simplePos="0" relativeHeight="251659270" behindDoc="1" locked="0" layoutInCell="1" allowOverlap="1" wp14:anchorId="622EBDA9" wp14:editId="3653ADE9">
+          <wp:anchor distT="0" distB="0" distL="114300" distR="114300" simplePos="0" relativeHeight="251659270" behindDoc="1" locked="0" layoutInCell="1" allowOverlap="1" wp14:anchorId="622EBDA9" wp14:editId="6535FE93">
             <wp:simplePos x="0" y="0"/>
             <wp:positionH relativeFrom="column">
               <wp:posOffset>311150</wp:posOffset>
@@ -1961,7 +1893,6 @@
         </w:rPr>
         <w:t xml:space="preserve">   </w:t>
       </w:r>
-      <w:proofErr w:type="spellStart"/>
       <w:r>
         <w:rPr>
           <w:rFonts w:ascii="Aptos Narrow" w:eastAsia="Calibri" w:hAnsi="Aptos Narrow" w:cs="Calibri"/>
@@ -1971,9 +1902,8 @@
           <w:iCs/>
           <w:lang w:val="en-US"/>
         </w:rPr>
-        <w:t>Tabla</w:t>
-      </w:r>
-      <w:proofErr w:type="spellEnd"/>
+        <w:t xml:space="preserve">Tabla 1. </w:t>
+      </w:r>
       <w:r>
         <w:rPr>
           <w:rFonts w:ascii="Aptos Narrow" w:eastAsia="Calibri" w:hAnsi="Aptos Narrow" w:cs="Calibri"/>
@@ -1981,17 +1911,6 @@
           <w:bCs/>
           <w:i/>
           <w:iCs/>
-          <w:lang w:val="en-US"/>
-        </w:rPr>
-        <w:t xml:space="preserve"> 1. </w:t>
-      </w:r>
-      <w:r>
-        <w:rPr>
-          <w:rFonts w:ascii="Aptos Narrow" w:eastAsia="Calibri" w:hAnsi="Aptos Narrow" w:cs="Calibri"/>
-          <w:b/>
-          <w:bCs/>
-          <w:i/>
-          <w:iCs/>
         </w:rPr>
         <w:t>Análisis Descriptivo de los datos</w:t>
       </w:r>
@@ -2082,38 +2001,47 @@
     </w:p>
     <w:p>
       <w:pPr>
+        <w:jc w:val="both"/>
+        <w:rPr>
+          <w:rFonts w:ascii="Aptos Narrow" w:eastAsia="Calibri" w:hAnsi="Aptos Narrow" w:cs="Calibri"/>
+        </w:rPr>
+      </w:pPr>
+      <w:r>
         <w:rPr>
           <w:rFonts w:ascii="Aptos Narrow" w:hAnsi="Aptos Narrow"/>
         </w:rPr>
-      </w:pPr>
-      <w:r>
-        <w:rPr>
-          <w:rFonts w:ascii="Aptos Narrow" w:hAnsi="Aptos Narrow"/>
-          <w:highlight w:val="yellow"/>
-        </w:rPr>
         <w:lastRenderedPageBreak/>
-        <w:t>AÑADIR MÁS ANÁLISIS</w:t>
-      </w:r>
-      <w:r>
-        <w:rPr>
-          <w:rFonts w:ascii="Aptos Narrow" w:hAnsi="Aptos Narrow"/>
-          <w:highlight w:val="yellow"/>
-        </w:rPr>
-        <w:t xml:space="preserve"> SOBRE EL CUADRO ANTERIOR</w:t>
-      </w:r>
-    </w:p>
-    <w:p>
-      <w:pPr>
-        <w:jc w:val="both"/>
+        <w:t>Se realiza un primer análisis descriptivos de las variables revisando la medida, mínimos, máximos y desviación estándar, a simple vista se puede evidenciar que la columna V3 esta presente en todos los registros pero su valor es cero, por otra lado en las primeras 12 variables se pueden evidenciar valores mas acordes  según su desviación estándar, s</w:t>
+      </w:r>
+      <w:r>
         <w:rPr>
           <w:rFonts w:ascii="Aptos Narrow" w:eastAsia="Calibri" w:hAnsi="Aptos Narrow" w:cs="Calibri"/>
         </w:rPr>
-      </w:pPr>
+        <w:t xml:space="preserve">iendo que son 91 variables, se revisó en el notebook de una forma más amplia </w:t>
+      </w:r>
       <w:r>
         <w:rPr>
           <w:rFonts w:ascii="Aptos Narrow" w:eastAsia="Calibri" w:hAnsi="Aptos Narrow" w:cs="Calibri"/>
         </w:rPr>
-        <w:t>Siendo que son 91 variables, se revisó en el notebook de una forma más amplia los histogramas, a efectos de observar el comportamiento y distribución de las variables.</w:t>
+        <w:t xml:space="preserve">en </w:t>
+      </w:r>
+      <w:r>
+        <w:rPr>
+          <w:rFonts w:ascii="Aptos Narrow" w:eastAsia="Calibri" w:hAnsi="Aptos Narrow" w:cs="Calibri"/>
+        </w:rPr>
+        <w:t xml:space="preserve">histogramas, </w:t>
+      </w:r>
+      <w:r>
+        <w:rPr>
+          <w:rFonts w:ascii="Aptos Narrow" w:eastAsia="Calibri" w:hAnsi="Aptos Narrow" w:cs="Calibri"/>
+        </w:rPr>
+        <w:t xml:space="preserve">para </w:t>
+      </w:r>
+      <w:r>
+        <w:rPr>
+          <w:rFonts w:ascii="Aptos Narrow" w:eastAsia="Calibri" w:hAnsi="Aptos Narrow" w:cs="Calibri"/>
+        </w:rPr>
+        <w:t>efectos de observar el comportamiento y distribución de las variables.</w:t>
       </w:r>
     </w:p>
     <w:p>
@@ -2320,21 +2248,7 @@
         <w:rPr>
           <w:rFonts w:ascii="Aptos Narrow" w:eastAsia="Calibri" w:hAnsi="Aptos Narrow" w:cs="Calibri"/>
         </w:rPr>
-        <w:t xml:space="preserve">Como podemos observar, existe una distribución mayor para los años más cercanos a la fecha; ello podría deberse a que los datos se encuentran disponibles en diversas plataformas </w:t>
-      </w:r>
-      <w:proofErr w:type="spellStart"/>
-      <w:r>
-        <w:rPr>
-          <w:rFonts w:ascii="Aptos Narrow" w:eastAsia="Calibri" w:hAnsi="Aptos Narrow" w:cs="Calibri"/>
-        </w:rPr>
-        <w:t>streaming</w:t>
-      </w:r>
-      <w:proofErr w:type="spellEnd"/>
-      <w:r>
-        <w:rPr>
-          <w:rFonts w:ascii="Aptos Narrow" w:eastAsia="Calibri" w:hAnsi="Aptos Narrow" w:cs="Calibri"/>
-        </w:rPr>
-        <w:t xml:space="preserve"> de música</w:t>
+        <w:t>Como podemos observar, existe una distribución mayor para los años más cercanos a la fecha; ello podría deberse a que los datos se encuentran disponibles en diversas plataformas streaming de música</w:t>
       </w:r>
       <w:r>
         <w:rPr>
@@ -2362,42 +2276,12 @@
           <w:rFonts w:ascii="Aptos Narrow" w:eastAsia="Calibri" w:hAnsi="Aptos Narrow" w:cs="Calibri"/>
         </w:rPr>
       </w:pPr>
-      <w:proofErr w:type="spellStart"/>
       <w:r>
         <w:rPr>
           <w:rFonts w:ascii="Aptos Narrow" w:eastAsia="Calibri" w:hAnsi="Aptos Narrow" w:cs="Calibri"/>
         </w:rPr>
-        <w:t>SecondHandSongs</w:t>
-      </w:r>
-      <w:proofErr w:type="spellEnd"/>
-      <w:r>
-        <w:rPr>
-          <w:rFonts w:ascii="Aptos Narrow" w:eastAsia="Calibri" w:hAnsi="Aptos Narrow" w:cs="Calibri"/>
-        </w:rPr>
-        <w:t xml:space="preserve"> dataset -&gt; </w:t>
-      </w:r>
-      <w:proofErr w:type="spellStart"/>
-      <w:r>
-        <w:rPr>
-          <w:rFonts w:ascii="Aptos Narrow" w:eastAsia="Calibri" w:hAnsi="Aptos Narrow" w:cs="Calibri"/>
-        </w:rPr>
-        <w:t>cover</w:t>
-      </w:r>
-      <w:proofErr w:type="spellEnd"/>
-      <w:r>
-        <w:rPr>
-          <w:rFonts w:ascii="Aptos Narrow" w:eastAsia="Calibri" w:hAnsi="Aptos Narrow" w:cs="Calibri"/>
-        </w:rPr>
-        <w:t xml:space="preserve"> </w:t>
-      </w:r>
-      <w:proofErr w:type="spellStart"/>
-      <w:r>
-        <w:rPr>
-          <w:rFonts w:ascii="Aptos Narrow" w:eastAsia="Calibri" w:hAnsi="Aptos Narrow" w:cs="Calibri"/>
-        </w:rPr>
-        <w:t>songs</w:t>
-      </w:r>
-      <w:proofErr w:type="spellEnd"/>
+        <w:t>SecondHandSongs dataset -&gt; cover songs</w:t>
+      </w:r>
     </w:p>
     <w:p>
       <w:pPr>
@@ -2412,28 +2296,12 @@
           <w:rFonts w:ascii="Aptos Narrow" w:eastAsia="Calibri" w:hAnsi="Aptos Narrow" w:cs="Calibri"/>
         </w:rPr>
       </w:pPr>
-      <w:proofErr w:type="spellStart"/>
       <w:r>
         <w:rPr>
           <w:rFonts w:ascii="Aptos Narrow" w:eastAsia="Calibri" w:hAnsi="Aptos Narrow" w:cs="Calibri"/>
         </w:rPr>
-        <w:t>musiXmatch</w:t>
-      </w:r>
-      <w:proofErr w:type="spellEnd"/>
-      <w:r>
-        <w:rPr>
-          <w:rFonts w:ascii="Aptos Narrow" w:eastAsia="Calibri" w:hAnsi="Aptos Narrow" w:cs="Calibri"/>
-        </w:rPr>
-        <w:t xml:space="preserve"> dataset -&gt; </w:t>
-      </w:r>
-      <w:proofErr w:type="spellStart"/>
-      <w:r>
-        <w:rPr>
-          <w:rFonts w:ascii="Aptos Narrow" w:eastAsia="Calibri" w:hAnsi="Aptos Narrow" w:cs="Calibri"/>
-        </w:rPr>
-        <w:t>lyrics</w:t>
-      </w:r>
-      <w:proofErr w:type="spellEnd"/>
+        <w:t>musiXmatch dataset -&gt; lyrics</w:t>
+      </w:r>
     </w:p>
     <w:p>
       <w:pPr>
@@ -2446,36 +2314,16 @@
         <w:jc w:val="both"/>
         <w:rPr>
           <w:rFonts w:ascii="Aptos Narrow" w:eastAsia="Calibri" w:hAnsi="Aptos Narrow" w:cs="Calibri"/>
+          <w:lang w:val="en-US"/>
         </w:rPr>
       </w:pPr>
       <w:r>
         <w:rPr>
           <w:rFonts w:ascii="Aptos Narrow" w:eastAsia="Calibri" w:hAnsi="Aptos Narrow" w:cs="Calibri"/>
-        </w:rPr>
-        <w:t xml:space="preserve">Last.fm dataset -&gt; </w:t>
-      </w:r>
-      <w:proofErr w:type="spellStart"/>
-      <w:r>
-        <w:rPr>
-          <w:rFonts w:ascii="Aptos Narrow" w:eastAsia="Calibri" w:hAnsi="Aptos Narrow" w:cs="Calibri"/>
-        </w:rPr>
-        <w:t>song-level</w:t>
-      </w:r>
-      <w:proofErr w:type="spellEnd"/>
-      <w:r>
-        <w:rPr>
-          <w:rFonts w:ascii="Aptos Narrow" w:eastAsia="Calibri" w:hAnsi="Aptos Narrow" w:cs="Calibri"/>
-        </w:rPr>
-        <w:t xml:space="preserve"> tags and </w:t>
-      </w:r>
-      <w:proofErr w:type="spellStart"/>
-      <w:r>
-        <w:rPr>
-          <w:rFonts w:ascii="Aptos Narrow" w:eastAsia="Calibri" w:hAnsi="Aptos Narrow" w:cs="Calibri"/>
-        </w:rPr>
-        <w:t>similarity</w:t>
-      </w:r>
-      <w:proofErr w:type="spellEnd"/>
+          <w:lang w:val="en-US"/>
+        </w:rPr>
+        <w:t>Last.fm dataset -&gt; song-level tags and similarity</w:t>
+      </w:r>
     </w:p>
     <w:p>
       <w:pPr>
@@ -2494,49 +2342,7 @@
         <w:rPr>
           <w:rFonts w:ascii="Aptos Narrow" w:eastAsia="Calibri" w:hAnsi="Aptos Narrow" w:cs="Calibri"/>
         </w:rPr>
-        <w:t xml:space="preserve">Taste </w:t>
-      </w:r>
-      <w:proofErr w:type="spellStart"/>
-      <w:r>
-        <w:rPr>
-          <w:rFonts w:ascii="Aptos Narrow" w:eastAsia="Calibri" w:hAnsi="Aptos Narrow" w:cs="Calibri"/>
-        </w:rPr>
-        <w:t>Profile</w:t>
-      </w:r>
-      <w:proofErr w:type="spellEnd"/>
-      <w:r>
-        <w:rPr>
-          <w:rFonts w:ascii="Aptos Narrow" w:eastAsia="Calibri" w:hAnsi="Aptos Narrow" w:cs="Calibri"/>
-        </w:rPr>
-        <w:t xml:space="preserve"> </w:t>
-      </w:r>
-      <w:proofErr w:type="spellStart"/>
-      <w:r>
-        <w:rPr>
-          <w:rFonts w:ascii="Aptos Narrow" w:eastAsia="Calibri" w:hAnsi="Aptos Narrow" w:cs="Calibri"/>
-        </w:rPr>
-        <w:t>subset</w:t>
-      </w:r>
-      <w:proofErr w:type="spellEnd"/>
-      <w:r>
-        <w:rPr>
-          <w:rFonts w:ascii="Aptos Narrow" w:eastAsia="Calibri" w:hAnsi="Aptos Narrow" w:cs="Calibri"/>
-        </w:rPr>
-        <w:t xml:space="preserve"> -&gt; </w:t>
-      </w:r>
-      <w:proofErr w:type="spellStart"/>
-      <w:r>
-        <w:rPr>
-          <w:rFonts w:ascii="Aptos Narrow" w:eastAsia="Calibri" w:hAnsi="Aptos Narrow" w:cs="Calibri"/>
-        </w:rPr>
-        <w:t>user</w:t>
-      </w:r>
-      <w:proofErr w:type="spellEnd"/>
-      <w:r>
-        <w:rPr>
-          <w:rFonts w:ascii="Aptos Narrow" w:eastAsia="Calibri" w:hAnsi="Aptos Narrow" w:cs="Calibri"/>
-        </w:rPr>
-        <w:t xml:space="preserve"> data</w:t>
+        <w:t>Taste Profile subset -&gt; user data</w:t>
       </w:r>
     </w:p>
     <w:p>
@@ -2550,63 +2356,15 @@
         <w:jc w:val="both"/>
         <w:rPr>
           <w:rFonts w:ascii="Aptos Narrow" w:eastAsia="Calibri" w:hAnsi="Aptos Narrow" w:cs="Calibri"/>
-        </w:rPr>
-      </w:pPr>
-      <w:proofErr w:type="spellStart"/>
+          <w:lang w:val="en-US"/>
+        </w:rPr>
+      </w:pPr>
       <w:r>
         <w:rPr>
           <w:rFonts w:ascii="Aptos Narrow" w:eastAsia="Calibri" w:hAnsi="Aptos Narrow" w:cs="Calibri"/>
-        </w:rPr>
-        <w:t>thisismyjam</w:t>
-      </w:r>
-      <w:proofErr w:type="spellEnd"/>
-      <w:r>
-        <w:rPr>
-          <w:rFonts w:ascii="Aptos Narrow" w:eastAsia="Calibri" w:hAnsi="Aptos Narrow" w:cs="Calibri"/>
-        </w:rPr>
-        <w:t>-</w:t>
-      </w:r>
-      <w:proofErr w:type="spellStart"/>
-      <w:r>
-        <w:rPr>
-          <w:rFonts w:ascii="Aptos Narrow" w:eastAsia="Calibri" w:hAnsi="Aptos Narrow" w:cs="Calibri"/>
-        </w:rPr>
-        <w:t>to</w:t>
-      </w:r>
-      <w:proofErr w:type="spellEnd"/>
-      <w:r>
-        <w:rPr>
-          <w:rFonts w:ascii="Aptos Narrow" w:eastAsia="Calibri" w:hAnsi="Aptos Narrow" w:cs="Calibri"/>
-        </w:rPr>
-        <w:t xml:space="preserve">-MSD </w:t>
-      </w:r>
-      <w:proofErr w:type="spellStart"/>
-      <w:r>
-        <w:rPr>
-          <w:rFonts w:ascii="Aptos Narrow" w:eastAsia="Calibri" w:hAnsi="Aptos Narrow" w:cs="Calibri"/>
-        </w:rPr>
-        <w:t>mapping</w:t>
-      </w:r>
-      <w:proofErr w:type="spellEnd"/>
-      <w:r>
-        <w:rPr>
-          <w:rFonts w:ascii="Aptos Narrow" w:eastAsia="Calibri" w:hAnsi="Aptos Narrow" w:cs="Calibri"/>
-        </w:rPr>
-        <w:t xml:space="preserve"> -&gt; more </w:t>
-      </w:r>
-      <w:proofErr w:type="spellStart"/>
-      <w:r>
-        <w:rPr>
-          <w:rFonts w:ascii="Aptos Narrow" w:eastAsia="Calibri" w:hAnsi="Aptos Narrow" w:cs="Calibri"/>
-        </w:rPr>
-        <w:t>user</w:t>
-      </w:r>
-      <w:proofErr w:type="spellEnd"/>
-      <w:r>
-        <w:rPr>
-          <w:rFonts w:ascii="Aptos Narrow" w:eastAsia="Calibri" w:hAnsi="Aptos Narrow" w:cs="Calibri"/>
-        </w:rPr>
-        <w:t xml:space="preserve"> data</w:t>
+          <w:lang w:val="en-US"/>
+        </w:rPr>
+        <w:t>thisismyjam-to-MSD mapping -&gt; more user data</w:t>
       </w:r>
     </w:p>
     <w:p>
@@ -2622,70 +2380,13 @@
           <w:rFonts w:ascii="Aptos Narrow" w:eastAsia="Calibri" w:hAnsi="Aptos Narrow" w:cs="Calibri"/>
         </w:rPr>
       </w:pPr>
-      <w:proofErr w:type="spellStart"/>
       <w:r>
         <w:rPr>
           <w:rFonts w:ascii="Aptos Narrow" w:eastAsia="Calibri" w:hAnsi="Aptos Narrow" w:cs="Calibri"/>
         </w:rPr>
-        <w:t>tagtraum</w:t>
-      </w:r>
-      <w:proofErr w:type="spellEnd"/>
-      <w:r>
-        <w:rPr>
-          <w:rFonts w:ascii="Aptos Narrow" w:eastAsia="Calibri" w:hAnsi="Aptos Narrow" w:cs="Calibri"/>
-        </w:rPr>
-        <w:t xml:space="preserve"> </w:t>
-      </w:r>
-      <w:proofErr w:type="spellStart"/>
-      <w:r>
-        <w:rPr>
-          <w:rFonts w:ascii="Aptos Narrow" w:eastAsia="Calibri" w:hAnsi="Aptos Narrow" w:cs="Calibri"/>
-        </w:rPr>
-        <w:t>genre</w:t>
-      </w:r>
-      <w:proofErr w:type="spellEnd"/>
-      <w:r>
-        <w:rPr>
-          <w:rFonts w:ascii="Aptos Narrow" w:eastAsia="Calibri" w:hAnsi="Aptos Narrow" w:cs="Calibri"/>
-        </w:rPr>
-        <w:t xml:space="preserve"> </w:t>
-      </w:r>
-      <w:proofErr w:type="spellStart"/>
-      <w:r>
-        <w:rPr>
-          <w:rFonts w:ascii="Aptos Narrow" w:eastAsia="Calibri" w:hAnsi="Aptos Narrow" w:cs="Calibri"/>
-        </w:rPr>
-        <w:t>annotations</w:t>
-      </w:r>
-      <w:proofErr w:type="spellEnd"/>
-      <w:r>
-        <w:rPr>
-          <w:rFonts w:ascii="Aptos Narrow" w:eastAsia="Calibri" w:hAnsi="Aptos Narrow" w:cs="Calibri"/>
-        </w:rPr>
-        <w:t xml:space="preserve"> -&gt; </w:t>
-      </w:r>
-      <w:proofErr w:type="spellStart"/>
-      <w:r>
-        <w:rPr>
-          <w:rFonts w:ascii="Aptos Narrow" w:eastAsia="Calibri" w:hAnsi="Aptos Narrow" w:cs="Calibri"/>
-        </w:rPr>
-        <w:t>genre</w:t>
-      </w:r>
-      <w:proofErr w:type="spellEnd"/>
-      <w:r>
-        <w:rPr>
-          <w:rFonts w:ascii="Aptos Narrow" w:eastAsia="Calibri" w:hAnsi="Aptos Narrow" w:cs="Calibri"/>
-        </w:rPr>
-        <w:t xml:space="preserve"> </w:t>
-      </w:r>
-      <w:proofErr w:type="spellStart"/>
-      <w:r>
-        <w:rPr>
-          <w:rFonts w:ascii="Aptos Narrow" w:eastAsia="Calibri" w:hAnsi="Aptos Narrow" w:cs="Calibri"/>
-        </w:rPr>
-        <w:t>labels</w:t>
-      </w:r>
-      <w:proofErr w:type="spellEnd"/>
+        <w:lastRenderedPageBreak/>
+        <w:t>tagtraum genre annotations -&gt; genre labels</w:t>
+      </w:r>
     </w:p>
     <w:p>
       <w:pPr>
@@ -2698,36 +2399,16 @@
         <w:jc w:val="both"/>
         <w:rPr>
           <w:rFonts w:ascii="Aptos Narrow" w:eastAsia="Calibri" w:hAnsi="Aptos Narrow" w:cs="Calibri"/>
+          <w:lang w:val="en-US"/>
         </w:rPr>
       </w:pPr>
       <w:r>
         <w:rPr>
           <w:rFonts w:ascii="Aptos Narrow" w:eastAsia="Calibri" w:hAnsi="Aptos Narrow" w:cs="Calibri"/>
-        </w:rPr>
-        <w:t xml:space="preserve">Top MAGD dataset -&gt; more </w:t>
-      </w:r>
-      <w:proofErr w:type="spellStart"/>
-      <w:r>
-        <w:rPr>
-          <w:rFonts w:ascii="Aptos Narrow" w:eastAsia="Calibri" w:hAnsi="Aptos Narrow" w:cs="Calibri"/>
-        </w:rPr>
-        <w:t>genre</w:t>
-      </w:r>
-      <w:proofErr w:type="spellEnd"/>
-      <w:r>
-        <w:rPr>
-          <w:rFonts w:ascii="Aptos Narrow" w:eastAsia="Calibri" w:hAnsi="Aptos Narrow" w:cs="Calibri"/>
-        </w:rPr>
-        <w:t xml:space="preserve"> </w:t>
-      </w:r>
-      <w:proofErr w:type="spellStart"/>
-      <w:r>
-        <w:rPr>
-          <w:rFonts w:ascii="Aptos Narrow" w:eastAsia="Calibri" w:hAnsi="Aptos Narrow" w:cs="Calibri"/>
-        </w:rPr>
-        <w:t>labels</w:t>
-      </w:r>
-      <w:proofErr w:type="spellEnd"/>
+          <w:lang w:val="en-US"/>
+        </w:rPr>
+        <w:t>Top MAGD dataset -&gt; more genre labels</w:t>
+      </w:r>
     </w:p>
     <w:p>
       <w:pPr>
@@ -2742,7 +2423,6 @@
         <w:rPr>
           <w:rFonts w:ascii="Aptos Narrow" w:eastAsia="Calibri" w:hAnsi="Aptos Narrow" w:cs="Calibri"/>
         </w:rPr>
-        <w:lastRenderedPageBreak/>
         <w:t>Ahora bien, tengamos en cuenta este dato importante "los 12 primeros (V1 A V12) corresponden al timbre promedio y los 78 siguientes a la covarianza (V13 a V90)". Analizaremos la correlación que existe entre las variables predictoras con la variable de interés:</w:t>
       </w:r>
     </w:p>
@@ -2851,6 +2531,7 @@
     </w:p>
     <w:p>
       <w:pPr>
+        <w:jc w:val="both"/>
         <w:rPr>
           <w:rFonts w:ascii="Aptos Narrow" w:hAnsi="Aptos Narrow"/>
         </w:rPr>
@@ -2858,9 +2539,14 @@
       <w:r>
         <w:rPr>
           <w:rFonts w:ascii="Aptos Narrow" w:hAnsi="Aptos Narrow"/>
-          <w:highlight w:val="yellow"/>
-        </w:rPr>
-        <w:t>AÑADIR MÁS ANÁLISIS DEL GRÁFICO ANTERIOR</w:t>
+        </w:rPr>
+        <w:t xml:space="preserve">Realizando el análisis de correlación de las variables predictoras vs la variable objetivo, podemos evidenciar que </w:t>
+      </w:r>
+      <w:r>
+        <w:rPr>
+          <w:rFonts w:ascii="Aptos Narrow" w:hAnsi="Aptos Narrow"/>
+        </w:rPr>
+        <w:t>hay una correlación de -20 a 20, lo que indica que hay muy poca correlación entre la variable objetivo y las variables predictoras.</w:t>
       </w:r>
     </w:p>
     <w:p>
@@ -2923,16 +2609,8 @@
         <w:rPr>
           <w:rFonts w:ascii="Aptos Narrow" w:eastAsia="Calibri" w:hAnsi="Aptos Narrow" w:cs="Calibri"/>
         </w:rPr>
-        <w:t xml:space="preserve">Como pudimos observar, las variables predictoras van de V1 a V90, pero se debe eliminar V3 </w:t>
-      </w:r>
-      <w:proofErr w:type="spellStart"/>
-      <w:r>
-        <w:rPr>
-          <w:rFonts w:ascii="Aptos Narrow" w:eastAsia="Calibri" w:hAnsi="Aptos Narrow" w:cs="Calibri"/>
-        </w:rPr>
-        <w:t>y</w:t>
-      </w:r>
-      <w:proofErr w:type="spellEnd"/>
+        <w:t>Como pudimos observar, las variables predictoras van de V1 a V90, pero se debe eliminar V3 y</w:t>
+      </w:r>
       <w:r>
         <w:rPr>
           <w:rFonts w:ascii="Aptos Narrow" w:eastAsia="Calibri" w:hAnsi="Aptos Narrow" w:cs="Calibri"/>
@@ -2984,18 +2662,8 @@
           <w:b/>
           <w:bCs/>
         </w:rPr>
-        <w:t xml:space="preserve"> – Determinación de </w:t>
-      </w:r>
-      <w:proofErr w:type="spellStart"/>
-      <w:r>
-        <w:rPr>
-          <w:rFonts w:ascii="Aptos Narrow" w:eastAsia="Calibri" w:hAnsi="Aptos Narrow" w:cs="Calibri"/>
-          <w:b/>
-          <w:bCs/>
-        </w:rPr>
-        <w:t>outliers</w:t>
-      </w:r>
-      <w:proofErr w:type="spellEnd"/>
+        <w:t xml:space="preserve"> – Determinación de outliers</w:t>
+      </w:r>
     </w:p>
     <w:p>
       <w:pPr>
@@ -3011,6 +2679,7 @@
         <w:rPr>
           <w:noProof/>
         </w:rPr>
+        <w:lastRenderedPageBreak/>
         <w:drawing>
           <wp:inline distT="0" distB="0" distL="0" distR="0" wp14:anchorId="4CB4D804" wp14:editId="6E655DB6">
             <wp:extent cx="5375726" cy="3649133"/>
@@ -3260,8 +2929,10 @@
       <w:r>
         <w:rPr>
           <w:rFonts w:ascii="Aptos Narrow" w:eastAsia="Source Sans Pro" w:hAnsi="Aptos Narrow" w:cs="Source Sans Pro"/>
+          <w:noProof/>
           <w:color w:val="1F1F1F"/>
         </w:rPr>
+        <w:lastRenderedPageBreak/>
         <w:drawing>
           <wp:inline distT="0" distB="0" distL="0" distR="0" wp14:anchorId="50BAD553" wp14:editId="34227A87">
             <wp:extent cx="5731510" cy="3707130"/>
@@ -3312,6 +2983,8 @@
     </w:p>
     <w:p>
       <w:pPr>
+        <w:spacing w:after="0"/>
+        <w:jc w:val="both"/>
         <w:rPr>
           <w:rFonts w:ascii="Aptos Narrow" w:hAnsi="Aptos Narrow"/>
         </w:rPr>
@@ -3319,16 +2992,8 @@
       <w:r>
         <w:rPr>
           <w:rFonts w:ascii="Aptos Narrow" w:hAnsi="Aptos Narrow"/>
-          <w:highlight w:val="yellow"/>
-        </w:rPr>
-        <w:t xml:space="preserve">AÑADIR MÁS ANÁLISIS DEL </w:t>
-      </w:r>
-      <w:r>
-        <w:rPr>
-          <w:rFonts w:ascii="Aptos Narrow" w:hAnsi="Aptos Narrow"/>
-          <w:highlight w:val="yellow"/>
-        </w:rPr>
-        <w:t>CÓDIGO ANTERIOR</w:t>
+        </w:rPr>
+        <w:t>Como se puede evidenciar en el fragmento de código anterior, se valida la existencia de columnas en el set de datos con el objetivo de manejar posibles errores al momento de realizar la ejecución de proceso.</w:t>
       </w:r>
     </w:p>
     <w:p>
@@ -3347,28 +3012,16 @@
         <w:spacing w:after="0"/>
         <w:jc w:val="center"/>
         <w:rPr>
+          <w:rFonts w:ascii="Aptos Narrow" w:eastAsia="Source Sans Pro" w:hAnsi="Aptos Narrow" w:cs="Source Sans Pro"/>
+          <w:color w:val="1F1F1F"/>
+        </w:rPr>
+      </w:pPr>
+      <w:r>
+        <w:rPr>
           <w:rFonts w:ascii="Aptos Narrow" w:eastAsia="Calibri" w:hAnsi="Aptos Narrow" w:cs="Calibri"/>
           <w:b/>
           <w:bCs/>
         </w:rPr>
-      </w:pPr>
-    </w:p>
-    <w:p>
-      <w:pPr>
-        <w:spacing w:after="0"/>
-        <w:jc w:val="center"/>
-        <w:rPr>
-          <w:rFonts w:ascii="Aptos Narrow" w:eastAsia="Source Sans Pro" w:hAnsi="Aptos Narrow" w:cs="Source Sans Pro"/>
-          <w:color w:val="1F1F1F"/>
-        </w:rPr>
-      </w:pPr>
-      <w:r>
-        <w:rPr>
-          <w:rFonts w:ascii="Aptos Narrow" w:eastAsia="Calibri" w:hAnsi="Aptos Narrow" w:cs="Calibri"/>
-          <w:b/>
-          <w:bCs/>
-        </w:rPr>
-        <w:lastRenderedPageBreak/>
         <w:t xml:space="preserve">Gráfico n.° </w:t>
       </w:r>
       <w:r>
@@ -3473,23 +3126,53 @@
           <w:rFonts w:ascii="Aptos Narrow" w:eastAsia="Source Sans Pro" w:hAnsi="Aptos Narrow" w:cs="Source Sans Pro"/>
           <w:color w:val="1F1F1F"/>
         </w:rPr>
-        <w:t>Aquí podemos observar que fue una buena idea agregar estas características, especialmente aquellas que tienen una correlación más alta del 0.02, toda vez que permiten capturar los datos de los dos grupos indicados.</w:t>
-      </w:r>
-    </w:p>
-    <w:p>
-      <w:pPr>
-        <w:ind w:firstLine="426"/>
-        <w:rPr>
-          <w:rFonts w:ascii="Aptos Narrow" w:hAnsi="Aptos Narrow"/>
-        </w:rPr>
-      </w:pPr>
-      <w:r>
-        <w:rPr>
-          <w:rFonts w:ascii="Aptos Narrow" w:hAnsi="Aptos Narrow"/>
-          <w:highlight w:val="yellow"/>
-        </w:rPr>
-        <w:t>AÑADIR MÁS ANÁLISIS DEL GRÁFICO ANTERIOR</w:t>
-      </w:r>
+        <w:t xml:space="preserve">En la gráfico anterior </w:t>
+      </w:r>
+      <w:r>
+        <w:rPr>
+          <w:rFonts w:ascii="Aptos Narrow" w:eastAsia="Source Sans Pro" w:hAnsi="Aptos Narrow" w:cs="Source Sans Pro"/>
+          <w:color w:val="1F1F1F"/>
+        </w:rPr>
+        <w:t xml:space="preserve">podemos observar que fue </w:t>
+      </w:r>
+      <w:r>
+        <w:rPr>
+          <w:rFonts w:ascii="Aptos Narrow" w:eastAsia="Source Sans Pro" w:hAnsi="Aptos Narrow" w:cs="Source Sans Pro"/>
+          <w:color w:val="1F1F1F"/>
+        </w:rPr>
+        <w:t xml:space="preserve">buena </w:t>
+      </w:r>
+      <w:r>
+        <w:rPr>
+          <w:rFonts w:ascii="Aptos Narrow" w:eastAsia="Source Sans Pro" w:hAnsi="Aptos Narrow" w:cs="Source Sans Pro"/>
+          <w:color w:val="1F1F1F"/>
+        </w:rPr>
+        <w:t xml:space="preserve">decisión agregar </w:t>
+      </w:r>
+      <w:r>
+        <w:rPr>
+          <w:rFonts w:ascii="Aptos Narrow" w:eastAsia="Source Sans Pro" w:hAnsi="Aptos Narrow" w:cs="Source Sans Pro"/>
+          <w:color w:val="1F1F1F"/>
+        </w:rPr>
+        <w:t xml:space="preserve">estas </w:t>
+      </w:r>
+      <w:r>
+        <w:rPr>
+          <w:rFonts w:ascii="Aptos Narrow" w:eastAsia="Source Sans Pro" w:hAnsi="Aptos Narrow" w:cs="Source Sans Pro"/>
+          <w:color w:val="1F1F1F"/>
+        </w:rPr>
+        <w:t>características, especialmente aquellas que muestran una correlación más alta de 0.02. Estas no solo capturan los datos de los dos grupos mencionados, sino que también están más estrechamente relacionadas con la variable objetivo</w:t>
+      </w:r>
+    </w:p>
+    <w:p>
+      <w:pPr>
+        <w:ind w:left="426"/>
+        <w:jc w:val="both"/>
+        <w:rPr>
+          <w:rFonts w:ascii="Aptos Narrow" w:eastAsia="Source Sans Pro" w:hAnsi="Aptos Narrow" w:cs="Source Sans Pro"/>
+          <w:color w:val="1F1F1F"/>
+        </w:rPr>
+      </w:pPr>
     </w:p>
     <w:p>
       <w:pPr>
@@ -3517,6 +3200,7 @@
           <w:sz w:val="24"/>
           <w:szCs w:val="24"/>
         </w:rPr>
+        <w:lastRenderedPageBreak/>
         <w:t xml:space="preserve">PARTE III: </w:t>
       </w:r>
       <w:r>
@@ -3560,6 +3244,9 @@
     </w:p>
     <w:p>
       <w:r>
+        <w:rPr>
+          <w:noProof/>
+        </w:rPr>
         <w:drawing>
           <wp:inline distT="0" distB="0" distL="0" distR="0" wp14:anchorId="5D12386D" wp14:editId="0D757156">
             <wp:extent cx="5195455" cy="3846225"/>
@@ -3626,6 +3313,9 @@
     </w:p>
     <w:p>
       <w:r>
+        <w:rPr>
+          <w:noProof/>
+        </w:rPr>
         <w:drawing>
           <wp:inline distT="0" distB="0" distL="0" distR="0" wp14:anchorId="2E25167B" wp14:editId="69178462">
             <wp:extent cx="5412855" cy="5316304"/>
@@ -3694,54 +3384,13 @@
           <w:sz w:val="24"/>
           <w:szCs w:val="24"/>
         </w:rPr>
-        <w:t>PARTE I</w:t>
-      </w:r>
-      <w:r>
-        <w:rPr>
-          <w:rFonts w:ascii="Aptos Narrow" w:hAnsi="Aptos Narrow"/>
-          <w:b/>
-          <w:bCs/>
-          <w:color w:val="0070C0"/>
-          <w:sz w:val="24"/>
-          <w:szCs w:val="24"/>
-        </w:rPr>
-        <w:t>V</w:t>
-      </w:r>
-      <w:r>
-        <w:rPr>
-          <w:rFonts w:ascii="Aptos Narrow" w:hAnsi="Aptos Narrow"/>
-          <w:b/>
-          <w:bCs/>
-          <w:color w:val="0070C0"/>
-          <w:sz w:val="24"/>
-          <w:szCs w:val="24"/>
-        </w:rPr>
-        <w:t xml:space="preserve">: </w:t>
-      </w:r>
-      <w:r>
-        <w:rPr>
-          <w:rFonts w:ascii="Aptos Narrow" w:hAnsi="Aptos Narrow"/>
-          <w:b/>
-          <w:bCs/>
-          <w:color w:val="0070C0"/>
-          <w:sz w:val="24"/>
-          <w:szCs w:val="24"/>
-        </w:rPr>
-        <w:t>DESARROLLO Y CALIBRACIÓN DE MODELOS</w:t>
+        <w:t>PARTE IV: DESARROLLO Y CALIBRACIÓN DE MODELOS</w:t>
       </w:r>
     </w:p>
     <w:p/>
     <w:p>
       <w:r>
-        <w:t xml:space="preserve">Se realizó la calibración de ambos modelos, por ejemplo a nivel de learning </w:t>
-      </w:r>
-      <w:proofErr w:type="spellStart"/>
-      <w:r>
-        <w:t>rate</w:t>
-      </w:r>
-      <w:proofErr w:type="spellEnd"/>
-      <w:r>
-        <w:t>:</w:t>
+        <w:t>Se realizó la calibración de ambos modelos, por ejemplo a nivel de learning rate:</w:t>
       </w:r>
     </w:p>
     <w:p>
@@ -3749,6 +3398,9 @@
         <w:jc w:val="center"/>
       </w:pPr>
       <w:r>
+        <w:rPr>
+          <w:noProof/>
+        </w:rPr>
         <w:drawing>
           <wp:inline distT="0" distB="0" distL="0" distR="0" wp14:anchorId="2B7AD366" wp14:editId="13B3EC36">
             <wp:extent cx="6250547" cy="2389910"/>
@@ -3834,25 +3486,7 @@
           <w:b/>
           <w:bCs/>
         </w:rPr>
-        <w:t xml:space="preserve">Calibración Learning </w:t>
-      </w:r>
-      <w:proofErr w:type="spellStart"/>
-      <w:r>
-        <w:rPr>
-          <w:rFonts w:ascii="Aptos Narrow" w:eastAsia="Calibri" w:hAnsi="Aptos Narrow" w:cs="Calibri"/>
-          <w:b/>
-          <w:bCs/>
-        </w:rPr>
-        <w:t>Rate</w:t>
-      </w:r>
-      <w:proofErr w:type="spellEnd"/>
-      <w:r>
-        <w:rPr>
-          <w:rFonts w:ascii="Aptos Narrow" w:eastAsia="Calibri" w:hAnsi="Aptos Narrow" w:cs="Calibri"/>
-          <w:b/>
-          <w:bCs/>
-        </w:rPr>
-        <w:t xml:space="preserve"> Modelo 1</w:t>
+        <w:t>Calibración Learning Rate Modelo 1</w:t>
       </w:r>
     </w:p>
     <w:p/>
@@ -3940,7 +3574,7 @@
           <w:b/>
           <w:bCs/>
         </w:rPr>
-        <w:t>7</w:t>
+        <w:t>78</w:t>
       </w:r>
       <w:r>
         <w:rPr>
@@ -3948,7 +3582,7 @@
           <w:b/>
           <w:bCs/>
         </w:rPr>
-        <w:t>8</w:t>
+        <w:t xml:space="preserve">– </w:t>
       </w:r>
       <w:r>
         <w:rPr>
@@ -3956,41 +3590,7 @@
           <w:b/>
           <w:bCs/>
         </w:rPr>
-        <w:t xml:space="preserve">– </w:t>
-      </w:r>
-      <w:r>
-        <w:rPr>
-          <w:rFonts w:ascii="Aptos Narrow" w:eastAsia="Calibri" w:hAnsi="Aptos Narrow" w:cs="Calibri"/>
-          <w:b/>
-          <w:bCs/>
-        </w:rPr>
-        <w:t xml:space="preserve">Calibración Learning </w:t>
-      </w:r>
-      <w:proofErr w:type="spellStart"/>
-      <w:r>
-        <w:rPr>
-          <w:rFonts w:ascii="Aptos Narrow" w:eastAsia="Calibri" w:hAnsi="Aptos Narrow" w:cs="Calibri"/>
-          <w:b/>
-          <w:bCs/>
-        </w:rPr>
-        <w:t>Rate</w:t>
-      </w:r>
-      <w:proofErr w:type="spellEnd"/>
-      <w:r>
-        <w:rPr>
-          <w:rFonts w:ascii="Aptos Narrow" w:eastAsia="Calibri" w:hAnsi="Aptos Narrow" w:cs="Calibri"/>
-          <w:b/>
-          <w:bCs/>
-        </w:rPr>
-        <w:t xml:space="preserve"> Modelo </w:t>
-      </w:r>
-      <w:r>
-        <w:rPr>
-          <w:rFonts w:ascii="Aptos Narrow" w:eastAsia="Calibri" w:hAnsi="Aptos Narrow" w:cs="Calibri"/>
-          <w:b/>
-          <w:bCs/>
-        </w:rPr>
-        <w:t>2</w:t>
+        <w:t>Calibración Learning Rate Modelo 2</w:t>
       </w:r>
     </w:p>
     <w:p/>
@@ -4051,28 +3651,15 @@
     </w:p>
     <w:p>
       <w:r>
-        <w:t xml:space="preserve">Como podemos observar, en ambos casos el óptimo del </w:t>
-      </w:r>
-      <w:proofErr w:type="spellStart"/>
-      <w:r>
-        <w:t>Leargnin</w:t>
-      </w:r>
-      <w:proofErr w:type="spellEnd"/>
-      <w:r>
-        <w:t xml:space="preserve"> </w:t>
-      </w:r>
-      <w:proofErr w:type="spellStart"/>
-      <w:r>
-        <w:t>Rate</w:t>
-      </w:r>
-      <w:proofErr w:type="spellEnd"/>
-      <w:r>
-        <w:t xml:space="preserve"> es 0.001; ahora procedemos calibrar aún más el modelo 2:</w:t>
+        <w:t>Como podemos observar, en ambos casos el óptimo del Leargnin Rate es 0.001; ahora procedemos calibrar aún más el modelo 2:</w:t>
       </w:r>
     </w:p>
     <w:p/>
     <w:p>
       <w:r>
+        <w:rPr>
+          <w:noProof/>
+        </w:rPr>
         <w:lastRenderedPageBreak/>
         <w:drawing>
           <wp:inline distT="0" distB="0" distL="0" distR="0" wp14:anchorId="3BACEACC" wp14:editId="6508AD67">
@@ -4116,47 +3703,7 @@
         <w:jc w:val="both"/>
       </w:pPr>
       <w:r>
-        <w:t xml:space="preserve">El código anterior fue diseñado para explorar la configuración óptima de una red neuronal multicapa. Una vez establecida la estructura básica, se procedió a calibrar ciertos parámetros y a incorporar diversas técnicas para mejorar el rendimiento y la generalización del modelo. Entre estas técnicas se incluyeron el uso de </w:t>
-      </w:r>
-      <w:proofErr w:type="spellStart"/>
-      <w:r>
-        <w:t>dropout</w:t>
-      </w:r>
-      <w:proofErr w:type="spellEnd"/>
-      <w:r>
-        <w:t xml:space="preserve"> y normalización por lotes (</w:t>
-      </w:r>
-      <w:proofErr w:type="spellStart"/>
-      <w:r>
-        <w:t>batch</w:t>
-      </w:r>
-      <w:proofErr w:type="spellEnd"/>
-      <w:r>
-        <w:t xml:space="preserve"> </w:t>
-      </w:r>
-      <w:proofErr w:type="spellStart"/>
-      <w:r>
-        <w:t>normalization</w:t>
-      </w:r>
-      <w:proofErr w:type="spellEnd"/>
-      <w:r>
-        <w:t>) para regularizar el modelo, la implementación de paradas tempranas (</w:t>
-      </w:r>
-      <w:proofErr w:type="spellStart"/>
-      <w:r>
-        <w:t>early</w:t>
-      </w:r>
-      <w:proofErr w:type="spellEnd"/>
-      <w:r>
-        <w:t xml:space="preserve"> </w:t>
-      </w:r>
-      <w:proofErr w:type="spellStart"/>
-      <w:r>
-        <w:t>stopping</w:t>
-      </w:r>
-      <w:proofErr w:type="spellEnd"/>
-      <w:r>
-        <w:t>) para evitar el sobreajuste, la optimización mediante el algoritmo Adam, y la selección cuidadosa de las funciones de activación. Estas estrategias fueron aplicadas con el objetivo de afinar el modelo y alcanzar los mejores resultados posibles en términos de precisión y eficiencia durante el entrenamiento.</w:t>
+        <w:t>El código anterior fue diseñado para explorar la configuración óptima de una red neuronal multicapa. Una vez establecida la estructura básica, se procedió a calibrar ciertos parámetros y a incorporar diversas técnicas para mejorar el rendimiento y la generalización del modelo. Entre estas técnicas se incluyeron el uso de dropout y normalización por lotes (batch normalization) para regularizar el modelo, la implementación de paradas tempranas (early stopping) para evitar el sobreajuste, la optimización mediante el algoritmo Adam, y la selección cuidadosa de las funciones de activación. Estas estrategias fueron aplicadas con el objetivo de afinar el modelo y alcanzar los mejores resultados posibles en términos de precisión y eficiencia durante el entrenamiento.</w:t>
       </w:r>
     </w:p>
     <w:p>
@@ -4177,6 +3724,9 @@
         <w:jc w:val="both"/>
       </w:pPr>
       <w:r>
+        <w:rPr>
+          <w:noProof/>
+        </w:rPr>
         <w:lastRenderedPageBreak/>
         <w:drawing>
           <wp:inline distT="0" distB="0" distL="0" distR="0" wp14:anchorId="0C7C5380" wp14:editId="352BA05D">
@@ -4282,63 +3832,7 @@
         <w:rPr>
           <w:lang w:val="es-PE"/>
         </w:rPr>
-        <w:t xml:space="preserve">, donde </w:t>
-      </w:r>
-      <w:proofErr w:type="spellStart"/>
-      <w:r>
-        <w:rPr>
-          <w:lang w:val="es-PE"/>
-        </w:rPr>
-        <w:t>input_dim</w:t>
-      </w:r>
-      <w:proofErr w:type="spellEnd"/>
-      <w:r>
-        <w:rPr>
-          <w:lang w:val="es-PE"/>
-        </w:rPr>
-        <w:t xml:space="preserve"> especifica el número de características de entrada del modelo. La función de activación '</w:t>
-      </w:r>
-      <w:proofErr w:type="spellStart"/>
-      <w:r>
-        <w:rPr>
-          <w:lang w:val="es-PE"/>
-        </w:rPr>
-        <w:t>relu</w:t>
-      </w:r>
-      <w:proofErr w:type="spellEnd"/>
-      <w:r>
-        <w:rPr>
-          <w:lang w:val="es-PE"/>
-        </w:rPr>
-        <w:t>' (</w:t>
-      </w:r>
-      <w:proofErr w:type="spellStart"/>
-      <w:r>
-        <w:rPr>
-          <w:lang w:val="es-PE"/>
-        </w:rPr>
-        <w:t>Rectified</w:t>
-      </w:r>
-      <w:proofErr w:type="spellEnd"/>
-      <w:r>
-        <w:rPr>
-          <w:lang w:val="es-PE"/>
-        </w:rPr>
-        <w:t xml:space="preserve"> Linear </w:t>
-      </w:r>
-      <w:proofErr w:type="spellStart"/>
-      <w:r>
-        <w:rPr>
-          <w:lang w:val="es-PE"/>
-        </w:rPr>
-        <w:t>Unit</w:t>
-      </w:r>
-      <w:proofErr w:type="spellEnd"/>
-      <w:r>
-        <w:rPr>
-          <w:lang w:val="es-PE"/>
-        </w:rPr>
-        <w:t>) es comúnmente utilizada por su eficiencia y efectividad en redes neuronales profundas.</w:t>
+        <w:t>, donde input_dim especifica el número de características de entrada del modelo. La función de activación 'relu' (Rectified Linear Unit) es comúnmente utilizada por su eficiencia y efectividad en redes neuronales profundas.</w:t>
       </w:r>
     </w:p>
     <w:p>
@@ -4353,23 +3847,13 @@
           <w:lang w:val="es-PE"/>
         </w:rPr>
       </w:pPr>
-      <w:proofErr w:type="spellStart"/>
       <w:r>
         <w:rPr>
           <w:b/>
           <w:bCs/>
           <w:lang w:val="es-PE"/>
         </w:rPr>
-        <w:t>Dropout</w:t>
-      </w:r>
-      <w:proofErr w:type="spellEnd"/>
-      <w:r>
-        <w:rPr>
-          <w:b/>
-          <w:bCs/>
-          <w:lang w:val="es-PE"/>
-        </w:rPr>
-        <w:t>(0.3):</w:t>
+        <w:t>Dropout(0.3):</w:t>
       </w:r>
       <w:r>
         <w:rPr>
@@ -4390,89 +3874,60 @@
           <w:lang w:val="es-PE"/>
         </w:rPr>
       </w:pPr>
-      <w:proofErr w:type="spellStart"/>
       <w:r>
         <w:rPr>
           <w:b/>
           <w:bCs/>
           <w:lang w:val="es-PE"/>
         </w:rPr>
-        <w:t>BatchNormalization</w:t>
-      </w:r>
-      <w:proofErr w:type="spellEnd"/>
-      <w:r>
-        <w:rPr>
-          <w:b/>
-          <w:bCs/>
+        <w:t>BatchNormalization():</w:t>
+      </w:r>
+      <w:r>
+        <w:rPr>
           <w:lang w:val="es-PE"/>
         </w:rPr>
-        <w:t>():</w:t>
-      </w:r>
-      <w:r>
+        <w:t xml:space="preserve"> Normaliza las activaciones de la capa anterior al restar la media del batch y dividir por la desviación estándar, lo que ayuda a mejorar la velocidad, rendimiento y estabilidad del entrenamiento.</w:t>
+      </w:r>
+    </w:p>
+    <w:p>
+      <w:pPr>
+        <w:jc w:val="both"/>
         <w:rPr>
           <w:lang w:val="es-PE"/>
         </w:rPr>
-        <w:t xml:space="preserve"> Normaliza las activaciones de la capa anterior al restar la media del </w:t>
-      </w:r>
-      <w:proofErr w:type="spellStart"/>
+      </w:pPr>
       <w:r>
         <w:rPr>
           <w:lang w:val="es-PE"/>
         </w:rPr>
-        <w:t>batch</w:t>
-      </w:r>
-      <w:proofErr w:type="spellEnd"/>
-      <w:r>
+        <w:t>Considerando que tiene normalización, aplicación técnicas y ajustes, se considero a este modelo 2 calibrado, como el modelo 3 “</w:t>
+      </w:r>
+      <w:r>
+        <w:t>Múltiples capas Adam y calibración de hiperparámetros</w:t>
+      </w:r>
+      <w:r>
+        <w:t>”</w:t>
+      </w:r>
+    </w:p>
+    <w:p>
+      <w:pPr>
+        <w:jc w:val="both"/>
         <w:rPr>
           <w:lang w:val="es-PE"/>
         </w:rPr>
-        <w:t xml:space="preserve"> y dividir por la desviación estándar, lo que ayuda a mejorar la velocidad, rendimiento y estabilidad del entrenamiento.</w:t>
-      </w:r>
-    </w:p>
-    <w:p>
-      <w:pPr>
-        <w:jc w:val="both"/>
+      </w:pPr>
+      <w:r>
         <w:rPr>
           <w:lang w:val="es-PE"/>
         </w:rPr>
-      </w:pPr>
-      <w:r>
-        <w:rPr>
-          <w:lang w:val="es-PE"/>
-        </w:rPr>
-        <w:t>Considerando que tiene normalización, aplicación técnicas y ajustes, se considero a este modelo 2 calibrado, como el modelo 3 “</w:t>
-      </w:r>
-      <w:r>
-        <w:t>Múltiples capas Adam y calibración de hiperparámetros</w:t>
-      </w:r>
-      <w:r>
-        <w:t>”</w:t>
-      </w:r>
-    </w:p>
-    <w:p>
-      <w:pPr>
-        <w:jc w:val="both"/>
-        <w:rPr>
-          <w:lang w:val="es-PE"/>
-        </w:rPr>
-      </w:pPr>
-      <w:r>
-        <w:rPr>
-          <w:lang w:val="es-PE"/>
-        </w:rPr>
-        <w:t xml:space="preserve">Siendo el mejor modelo obtenido, se generaron los </w:t>
-      </w:r>
-      <w:proofErr w:type="spellStart"/>
-      <w:r>
-        <w:rPr>
-          <w:lang w:val="es-PE"/>
-        </w:rPr>
-        <w:t>predicts</w:t>
-      </w:r>
-      <w:proofErr w:type="spellEnd"/>
-    </w:p>
-    <w:p>
-      <w:r>
+        <w:t>Siendo el mejor modelo obtenido, se generaron los predicts</w:t>
+      </w:r>
+    </w:p>
+    <w:p>
+      <w:r>
+        <w:rPr>
+          <w:noProof/>
+        </w:rPr>
         <w:drawing>
           <wp:inline distT="0" distB="0" distL="0" distR="0" wp14:anchorId="1386A29C" wp14:editId="4770359A">
             <wp:extent cx="5731311" cy="1219200"/>
@@ -4525,21 +3980,7 @@
           <w:rFonts w:ascii="Helvetica" w:hAnsi="Helvetica"/>
           <w:color w:val="1E90FF"/>
         </w:rPr>
-        <w:t>H</w:t>
-      </w:r>
-      <w:r>
-        <w:rPr>
-          <w:rFonts w:ascii="Helvetica" w:hAnsi="Helvetica"/>
-          <w:color w:val="1E90FF"/>
-        </w:rPr>
-        <w:t>ito</w:t>
-      </w:r>
-      <w:r>
-        <w:rPr>
-          <w:rFonts w:ascii="Helvetica" w:hAnsi="Helvetica"/>
-          <w:color w:val="1E90FF"/>
-        </w:rPr>
-        <w:t>:</w:t>
+        <w:t>Hito:</w:t>
       </w:r>
     </w:p>
     <w:p>
@@ -4667,47 +4108,7 @@
           <w:szCs w:val="16"/>
         </w:rPr>
         <w:lastRenderedPageBreak/>
-        <w:t xml:space="preserve">Fuente: </w:t>
-      </w:r>
-      <w:proofErr w:type="spellStart"/>
-      <w:r>
-        <w:rPr>
-          <w:rFonts w:ascii="Helvetica" w:hAnsi="Helvetica"/>
-          <w:color w:val="000000"/>
-          <w:sz w:val="15"/>
-          <w:szCs w:val="16"/>
-        </w:rPr>
-        <w:t>Public</w:t>
-      </w:r>
-      <w:proofErr w:type="spellEnd"/>
-      <w:r>
-        <w:rPr>
-          <w:rFonts w:ascii="Helvetica" w:hAnsi="Helvetica"/>
-          <w:color w:val="000000"/>
-          <w:sz w:val="15"/>
-          <w:szCs w:val="16"/>
-        </w:rPr>
-        <w:t xml:space="preserve"> </w:t>
-      </w:r>
-      <w:proofErr w:type="spellStart"/>
-      <w:r>
-        <w:rPr>
-          <w:rFonts w:ascii="Helvetica" w:hAnsi="Helvetica"/>
-          <w:color w:val="000000"/>
-          <w:sz w:val="15"/>
-          <w:szCs w:val="16"/>
-        </w:rPr>
-        <w:t>Leaderboard</w:t>
-      </w:r>
-      <w:proofErr w:type="spellEnd"/>
-      <w:r>
-        <w:rPr>
-          <w:rFonts w:ascii="Helvetica" w:hAnsi="Helvetica"/>
-          <w:color w:val="000000"/>
-          <w:sz w:val="15"/>
-          <w:szCs w:val="16"/>
-        </w:rPr>
-        <w:t xml:space="preserve"> de Kaggle: </w:t>
+        <w:t>Fuente: Public Leaderboard de Kaggle: </w:t>
       </w:r>
       <w:hyperlink r:id="rId27" w:tgtFrame="_blank" w:history="1">
         <w:r>
@@ -4764,18 +4165,7 @@
           <w:sz w:val="24"/>
           <w:szCs w:val="24"/>
         </w:rPr>
-        <w:t xml:space="preserve">PARTE V: </w:t>
-      </w:r>
-      <w:r>
-        <w:rPr>
-          <w:rFonts w:ascii="Aptos Narrow" w:hAnsi="Aptos Narrow"/>
-          <w:b/>
-          <w:bCs/>
-          <w:color w:val="0070C0"/>
-          <w:sz w:val="24"/>
-          <w:szCs w:val="24"/>
-        </w:rPr>
-        <w:t>VISUALIZACIÓN DE RESULTADOS</w:t>
+        <w:t>PARTE V: VISUALIZACIÓN DE RESULTADOS</w:t>
       </w:r>
     </w:p>
     <w:p>
@@ -4912,37 +4302,7 @@
         <w:jc w:val="both"/>
       </w:pPr>
       <w:r>
-        <w:t xml:space="preserve">Como podemos observar, inicialmente daba la impresión </w:t>
-      </w:r>
-      <w:r>
-        <w:t>de que</w:t>
-      </w:r>
-      <w:r>
-        <w:t xml:space="preserve"> el modelo de una sola neurona sería mejor que de múltiples capas, pero a lo largo de las calibraciones realizadas, empleando </w:t>
-      </w:r>
-      <w:proofErr w:type="spellStart"/>
-      <w:r>
-        <w:t>batchnormalization</w:t>
-      </w:r>
-      <w:proofErr w:type="spellEnd"/>
-      <w:r>
-        <w:t xml:space="preserve">, técnica de </w:t>
-      </w:r>
-      <w:proofErr w:type="spellStart"/>
-      <w:r>
-        <w:t>dropout</w:t>
-      </w:r>
-      <w:proofErr w:type="spellEnd"/>
-      <w:r>
-        <w:t xml:space="preserve"> y búsqueda intensiva de parámetros óptimos que incluye el learning </w:t>
-      </w:r>
-      <w:proofErr w:type="spellStart"/>
-      <w:r>
-        <w:t>rate</w:t>
-      </w:r>
-      <w:proofErr w:type="spellEnd"/>
-      <w:r>
-        <w:t>, se obtuvieron los siguientes resultados:</w:t>
+        <w:t>Como podemos observar, inicialmente daba la impresión de que el modelo de una sola neurona sería mejor que de múltiples capas, pero a lo largo de las calibraciones realizadas, empleando batchnormalization, técnica de dropout y búsqueda intensiva de parámetros óptimos que incluye el learning rate, se obtuvieron los siguientes resultados:</w:t>
       </w:r>
     </w:p>
     <w:p>
@@ -5080,20 +4440,8 @@
                 <w:szCs w:val="20"/>
                 <w:lang w:val="es-PE"/>
               </w:rPr>
-              <w:t xml:space="preserve">RMSE </w:t>
+              <w:t>RMSE JupyterNotebook</w:t>
             </w:r>
-            <w:proofErr w:type="spellStart"/>
-            <w:r>
-              <w:rPr>
-                <w:rFonts w:ascii="Aptos Narrow" w:hAnsi="Aptos Narrow"/>
-                <w:color w:val="FFFFFF" w:themeColor="background1"/>
-                <w:sz w:val="20"/>
-                <w:szCs w:val="20"/>
-                <w:lang w:val="es-PE"/>
-              </w:rPr>
-              <w:t>JupyterNotebook</w:t>
-            </w:r>
-            <w:proofErr w:type="spellEnd"/>
           </w:p>
         </w:tc>
         <w:tc>
@@ -5120,20 +4468,8 @@
                 <w:szCs w:val="20"/>
                 <w:lang w:val="es-PE"/>
               </w:rPr>
-              <w:t xml:space="preserve">Puntuación </w:t>
+              <w:t>Puntuación Kaggle</w:t>
             </w:r>
-            <w:proofErr w:type="spellStart"/>
-            <w:r>
-              <w:rPr>
-                <w:rFonts w:ascii="Aptos Narrow" w:hAnsi="Aptos Narrow"/>
-                <w:color w:val="FFFFFF" w:themeColor="background1"/>
-                <w:sz w:val="20"/>
-                <w:szCs w:val="20"/>
-                <w:lang w:val="es-PE"/>
-              </w:rPr>
-              <w:t>Kaggle</w:t>
-            </w:r>
-            <w:proofErr w:type="spellEnd"/>
           </w:p>
         </w:tc>
       </w:tr>
@@ -5247,7 +4583,6 @@
                 <w:lang w:val="en-US"/>
               </w:rPr>
             </w:pPr>
-            <w:proofErr w:type="spellStart"/>
             <w:r>
               <w:rPr>
                 <w:rFonts w:ascii="Aptos Narrow" w:hAnsi="Aptos Narrow"/>
@@ -5255,17 +4590,7 @@
                 <w:szCs w:val="20"/>
                 <w:lang w:val="en-US"/>
               </w:rPr>
-              <w:t>Modelo</w:t>
-            </w:r>
-            <w:proofErr w:type="spellEnd"/>
-            <w:r>
-              <w:rPr>
-                <w:rFonts w:ascii="Aptos Narrow" w:hAnsi="Aptos Narrow"/>
-                <w:sz w:val="20"/>
-                <w:szCs w:val="20"/>
-                <w:lang w:val="en-US"/>
-              </w:rPr>
-              <w:t xml:space="preserve"> 02: </w:t>
+              <w:t xml:space="preserve">Modelo 02: </w:t>
             </w:r>
             <w:r>
               <w:rPr>
@@ -5449,77 +4774,22 @@
           <w:rFonts w:ascii="Aptos Narrow" w:hAnsi="Aptos Narrow"/>
           <w:lang w:val="es-PE"/>
         </w:rPr>
-        <w:t xml:space="preserve">el modelo de redes neuronales Adam, calibrando los parámetros de número de capas, tasa de aprendizaje, neuronas por capa, tipo de función de activación, implementando estrategias de </w:t>
-      </w:r>
-      <w:proofErr w:type="spellStart"/>
-      <w:r>
+        <w:t>el modelo de redes neuronales Adam, calibrando los parámetros de número de capas, tasa de aprendizaje, neuronas por capa, tipo de función de activación, implementando estrategias de batchnormalization, dropout y earlystopping, a efectos de mejorar aún más el modelo.</w:t>
+      </w:r>
+    </w:p>
+    <w:p>
+      <w:pPr>
         <w:rPr>
           <w:rFonts w:ascii="Aptos Narrow" w:hAnsi="Aptos Narrow"/>
           <w:lang w:val="es-PE"/>
         </w:rPr>
-        <w:t>batchnormalization</w:t>
-      </w:r>
-      <w:proofErr w:type="spellEnd"/>
+      </w:pPr>
       <w:r>
         <w:rPr>
           <w:rFonts w:ascii="Aptos Narrow" w:hAnsi="Aptos Narrow"/>
           <w:lang w:val="es-PE"/>
         </w:rPr>
-        <w:t xml:space="preserve">, </w:t>
-      </w:r>
-      <w:proofErr w:type="spellStart"/>
-      <w:r>
-        <w:rPr>
-          <w:rFonts w:ascii="Aptos Narrow" w:hAnsi="Aptos Narrow"/>
-          <w:lang w:val="es-PE"/>
-        </w:rPr>
-        <w:t>dropout</w:t>
-      </w:r>
-      <w:proofErr w:type="spellEnd"/>
-      <w:r>
-        <w:rPr>
-          <w:rFonts w:ascii="Aptos Narrow" w:hAnsi="Aptos Narrow"/>
-          <w:lang w:val="es-PE"/>
-        </w:rPr>
-        <w:t xml:space="preserve"> y </w:t>
-      </w:r>
-      <w:proofErr w:type="spellStart"/>
-      <w:r>
-        <w:rPr>
-          <w:rFonts w:ascii="Aptos Narrow" w:hAnsi="Aptos Narrow"/>
-          <w:lang w:val="es-PE"/>
-        </w:rPr>
-        <w:t>earlystopping</w:t>
-      </w:r>
-      <w:proofErr w:type="spellEnd"/>
-      <w:r>
-        <w:rPr>
-          <w:rFonts w:ascii="Aptos Narrow" w:hAnsi="Aptos Narrow"/>
-          <w:lang w:val="es-PE"/>
-        </w:rPr>
-        <w:t>, a efectos de mejorar aún más el modelo.</w:t>
-      </w:r>
-    </w:p>
-    <w:p>
-      <w:pPr>
-        <w:rPr>
-          <w:rFonts w:ascii="Aptos Narrow" w:hAnsi="Aptos Narrow"/>
-          <w:lang w:val="es-PE"/>
-        </w:rPr>
-      </w:pPr>
-      <w:r>
-        <w:rPr>
-          <w:rFonts w:ascii="Aptos Narrow" w:hAnsi="Aptos Narrow"/>
-          <w:lang w:val="es-PE"/>
-        </w:rPr>
-        <w:t>A</w:t>
-      </w:r>
-      <w:r>
-        <w:rPr>
-          <w:rFonts w:ascii="Aptos Narrow" w:hAnsi="Aptos Narrow"/>
-          <w:lang w:val="es-PE"/>
-        </w:rPr>
-        <w:t>hora bien, respondiendo a la pregunta de interés... sí, es posible siendo que las variables indican que existiría una relación entre las características musicales de una canción y el año en que fue publicada/lanzada.</w:t>
+        <w:t>Ahora bien, respondiendo a la pregunta de interés... sí, es posible siendo que las variables indican que existiría una relación entre las características musicales de una canción y el año en que fue publicada/lanzada.</w:t>
       </w:r>
     </w:p>
     <w:p>
@@ -5569,76 +4839,54 @@
           <w:lang w:val="es-MX"/>
         </w:rPr>
       </w:pPr>
-      <w:r>
-        <w:rPr>
-          <w:rFonts w:ascii="Aptos Narrow" w:hAnsi="Aptos Narrow"/>
-          <w:sz w:val="24"/>
-          <w:szCs w:val="24"/>
-        </w:rPr>
-        <w:t>Anexo 1. Resultado en Competencia</w:t>
-      </w:r>
-      <w:r>
-        <w:rPr>
-          <w:rFonts w:ascii="Aptos Narrow" w:hAnsi="Aptos Narrow"/>
-          <w:sz w:val="24"/>
-          <w:szCs w:val="24"/>
-        </w:rPr>
-        <w:t xml:space="preserve"> (pdf )</w:t>
-      </w:r>
-    </w:p>
-    <w:p>
-      <w:pPr>
-        <w:rPr>
-          <w:rFonts w:ascii="Aptos Narrow" w:hAnsi="Aptos Narrow"/>
-          <w:sz w:val="24"/>
-          <w:szCs w:val="24"/>
-          <w:lang w:val="es-PE"/>
-        </w:rPr>
-      </w:pPr>
-      <w:r>
-        <w:rPr>
-          <w:rFonts w:ascii="Aptos Narrow" w:hAnsi="Aptos Narrow"/>
-          <w:sz w:val="24"/>
-          <w:szCs w:val="24"/>
-        </w:rPr>
-        <w:t xml:space="preserve">Anexo 2. </w:t>
-      </w:r>
-      <w:r>
-        <w:rPr>
-          <w:rFonts w:ascii="Aptos Narrow" w:hAnsi="Aptos Narrow"/>
-          <w:sz w:val="24"/>
-          <w:szCs w:val="24"/>
-          <w:lang w:val="es-PE"/>
-        </w:rPr>
-        <w:t>HTML Notebook</w:t>
-      </w:r>
-      <w:r>
-        <w:rPr>
-          <w:rFonts w:ascii="Aptos Narrow" w:hAnsi="Aptos Narrow"/>
-          <w:sz w:val="24"/>
-          <w:szCs w:val="24"/>
-          <w:lang w:val="es-PE"/>
-        </w:rPr>
-        <w:t xml:space="preserve"> </w:t>
-      </w:r>
-    </w:p>
-    <w:p>
-      <w:pPr>
-        <w:rPr>
-          <w:rFonts w:ascii="Aptos Narrow" w:hAnsi="Aptos Narrow"/>
-          <w:lang w:val="en-US"/>
-        </w:rPr>
-      </w:pPr>
-      <w:r>
+      <w:hyperlink r:id="rId29" w:history="1">
+        <w:r>
+          <w:rPr>
+            <w:rStyle w:val="Hipervnculo"/>
+            <w:rFonts w:ascii="Aptos Narrow" w:hAnsi="Aptos Narrow"/>
+            <w:sz w:val="24"/>
+            <w:szCs w:val="24"/>
+          </w:rPr>
+          <w:t>Anexo 1. Resultado en Competencia</w:t>
+        </w:r>
+        <w:r>
+          <w:rPr>
+            <w:rStyle w:val="Hipervnculo"/>
+            <w:rFonts w:ascii="Aptos Narrow" w:hAnsi="Aptos Narrow"/>
+            <w:sz w:val="24"/>
+            <w:szCs w:val="24"/>
+          </w:rPr>
+          <w:t xml:space="preserve"> </w:t>
+        </w:r>
+        <w:r>
+          <w:rPr>
+            <w:rStyle w:val="Hipervnculo"/>
+            <w:rFonts w:ascii="Aptos Narrow" w:hAnsi="Aptos Narrow"/>
+            <w:sz w:val="24"/>
+            <w:szCs w:val="24"/>
+          </w:rPr>
+          <w:t>(pdf)</w:t>
+        </w:r>
+      </w:hyperlink>
+    </w:p>
+    <w:p>
+      <w:pPr>
         <w:rPr>
           <w:rFonts w:ascii="Aptos Narrow" w:hAnsi="Aptos Narrow"/>
           <w:sz w:val="24"/>
           <w:szCs w:val="24"/>
           <w:lang w:val="en-US"/>
         </w:rPr>
-        <w:t xml:space="preserve">Anexo 3. Notebook en </w:t>
-      </w:r>
-      <w:proofErr w:type="spellStart"/>
+      </w:pPr>
+      <w:r>
+        <w:rPr>
+          <w:rFonts w:ascii="Aptos Narrow" w:hAnsi="Aptos Narrow"/>
+          <w:sz w:val="24"/>
+          <w:szCs w:val="24"/>
+          <w:lang w:val="es-CO"/>
+        </w:rPr>
+        <w:t xml:space="preserve">Anexo 2. </w:t>
+      </w:r>
       <w:r>
         <w:rPr>
           <w:rFonts w:ascii="Aptos Narrow" w:hAnsi="Aptos Narrow"/>
@@ -5646,9 +4894,37 @@
           <w:szCs w:val="24"/>
           <w:lang w:val="en-US"/>
         </w:rPr>
-        <w:t>Jupyter</w:t>
-      </w:r>
-      <w:proofErr w:type="spellEnd"/>
+        <w:t>HTML Notebook</w:t>
+      </w:r>
+      <w:r>
+        <w:rPr>
+          <w:rFonts w:ascii="Aptos Narrow" w:hAnsi="Aptos Narrow"/>
+          <w:sz w:val="24"/>
+          <w:szCs w:val="24"/>
+          <w:lang w:val="en-US"/>
+        </w:rPr>
+        <w:t xml:space="preserve"> </w:t>
+      </w:r>
+    </w:p>
+    <w:p>
+      <w:pPr>
+        <w:rPr>
+          <w:rFonts w:ascii="Aptos Narrow" w:hAnsi="Aptos Narrow"/>
+          <w:lang w:val="en-US"/>
+        </w:rPr>
+      </w:pPr>
+      <w:hyperlink r:id="rId30" w:history="1">
+        <w:r>
+          <w:rPr>
+            <w:rStyle w:val="Hipervnculo"/>
+            <w:rFonts w:ascii="Aptos Narrow" w:hAnsi="Aptos Narrow"/>
+            <w:sz w:val="24"/>
+            <w:szCs w:val="24"/>
+            <w:lang w:val="en-US"/>
+          </w:rPr>
+          <w:t>Anexo 3. Notebook en Jupyter</w:t>
+        </w:r>
+      </w:hyperlink>
     </w:p>
     <w:sectPr>
       <w:pgSz w:w="11906" w:h="16838"/>
@@ -9914,12 +9190,23 @@
     <w:name w:val="Hyperlink"/>
     <w:basedOn w:val="Fuentedeprrafopredeter"/>
     <w:uiPriority w:val="99"/>
-    <w:semiHidden/>
     <w:unhideWhenUsed/>
     <w:rsid w:val="009E1FA5"/>
     <w:rPr>
       <w:color w:val="0000FF"/>
       <w:u w:val="single"/>
+    </w:rPr>
+  </w:style>
+  <w:style w:type="character" w:styleId="Mencinsinresolver">
+    <w:name w:val="Unresolved Mention"/>
+    <w:basedOn w:val="Fuentedeprrafopredeter"/>
+    <w:uiPriority w:val="99"/>
+    <w:semiHidden/>
+    <w:unhideWhenUsed/>
+    <w:rsid w:val="00AD7AEF"/>
+    <w:rPr>
+      <w:color w:val="605E5C"/>
+      <w:shd w:val="clear" w:color="auto" w:fill="E1DFDD"/>
     </w:rPr>
   </w:style>
 </w:styles>

--- a/competencia_1/Informe_Competencia_1_VF.docx
+++ b/competencia_1/Informe_Competencia_1_VF.docx
@@ -1443,20 +1443,36 @@
           <w:rFonts w:ascii="Aptos Narrow" w:eastAsia="Source Sans Pro" w:hAnsi="Aptos Narrow" w:cs="Source Sans Pro"/>
           <w:color w:val="1F1F1F"/>
         </w:rPr>
-        <w:t xml:space="preserve">El presente miniproyecto se basa en las características musicales de una canción y si estas influyen o son determinantes respecto del año de publicación o lanzamiento. En resumen, </w:t>
-      </w:r>
+        <w:t xml:space="preserve">El presente </w:t>
+      </w:r>
+      <w:proofErr w:type="spellStart"/>
       <w:r>
         <w:rPr>
           <w:rFonts w:ascii="Aptos Narrow" w:eastAsia="Source Sans Pro" w:hAnsi="Aptos Narrow" w:cs="Source Sans Pro"/>
           <w:color w:val="1F1F1F"/>
         </w:rPr>
-        <w:t xml:space="preserve">se busca responder a la pregunta </w:t>
-      </w:r>
+        <w:t>miniproyecto</w:t>
+      </w:r>
+      <w:proofErr w:type="spellEnd"/>
       <w:r>
         <w:rPr>
           <w:rFonts w:ascii="Aptos Narrow" w:eastAsia="Source Sans Pro" w:hAnsi="Aptos Narrow" w:cs="Source Sans Pro"/>
           <w:color w:val="1F1F1F"/>
         </w:rPr>
+        <w:t xml:space="preserve"> se basa en las características musicales de una canción y si estas influyen o son determinantes respecto del año de publicación o lanzamiento. En resumen, </w:t>
+      </w:r>
+      <w:r>
+        <w:rPr>
+          <w:rFonts w:ascii="Aptos Narrow" w:eastAsia="Source Sans Pro" w:hAnsi="Aptos Narrow" w:cs="Source Sans Pro"/>
+          <w:color w:val="1F1F1F"/>
+        </w:rPr>
+        <w:t xml:space="preserve">se busca responder a la pregunta </w:t>
+      </w:r>
+      <w:r>
+        <w:rPr>
+          <w:rFonts w:ascii="Aptos Narrow" w:eastAsia="Source Sans Pro" w:hAnsi="Aptos Narrow" w:cs="Source Sans Pro"/>
+          <w:color w:val="1F1F1F"/>
+        </w:rPr>
         <w:t>¿Existe una relación entre las características musicales de una canción y el año en que fue publicada/lanzada? Una respuesta positiva a esta pregunta revelaría una profunda comprensión de la naturaleza de una composición musical y, lo que es más importante, esta comprensión se demostraría matemáticamente.</w:t>
       </w:r>
     </w:p>
@@ -1474,7 +1490,55 @@
           <w:rFonts w:ascii="Aptos Narrow" w:eastAsia="Source Sans Pro" w:hAnsi="Aptos Narrow" w:cs="Source Sans Pro"/>
           <w:color w:val="1F1F1F"/>
         </w:rPr>
-        <w:t>En este proyecto, se utilizan datos reales para predecir el año en que fue lanzada una canción a partir de sus características del timbre en la grabación. En total, son 90 atributos predictores: los 12 primeros corresponden al timbre promedio y los 78 siguientes a la covarianza. Originalmente, este tipo de datos fue recolectado en un proyecto llamado Million Song Dataset de la Universidad de Columbia (http://millionsongdataset.com/). Los datos para trabajar tienen los mismos predictores pero con canciones no consideradas en la base de datos original.</w:t>
+        <w:t xml:space="preserve">En este proyecto, se utilizan datos reales para predecir el año en que fue lanzada una canción a partir de sus características del timbre en la grabación. En total, son 90 atributos predictores: los 12 primeros corresponden al timbre promedio y los 78 siguientes a la covarianza. Originalmente, este tipo de datos fue recolectado en un proyecto llamado </w:t>
+      </w:r>
+      <w:proofErr w:type="spellStart"/>
+      <w:r>
+        <w:rPr>
+          <w:rFonts w:ascii="Aptos Narrow" w:eastAsia="Source Sans Pro" w:hAnsi="Aptos Narrow" w:cs="Source Sans Pro"/>
+          <w:color w:val="1F1F1F"/>
+        </w:rPr>
+        <w:t>Million</w:t>
+      </w:r>
+      <w:proofErr w:type="spellEnd"/>
+      <w:r>
+        <w:rPr>
+          <w:rFonts w:ascii="Aptos Narrow" w:eastAsia="Source Sans Pro" w:hAnsi="Aptos Narrow" w:cs="Source Sans Pro"/>
+          <w:color w:val="1F1F1F"/>
+        </w:rPr>
+        <w:t xml:space="preserve"> </w:t>
+      </w:r>
+      <w:proofErr w:type="spellStart"/>
+      <w:r>
+        <w:rPr>
+          <w:rFonts w:ascii="Aptos Narrow" w:eastAsia="Source Sans Pro" w:hAnsi="Aptos Narrow" w:cs="Source Sans Pro"/>
+          <w:color w:val="1F1F1F"/>
+        </w:rPr>
+        <w:t>Song</w:t>
+      </w:r>
+      <w:proofErr w:type="spellEnd"/>
+      <w:r>
+        <w:rPr>
+          <w:rFonts w:ascii="Aptos Narrow" w:eastAsia="Source Sans Pro" w:hAnsi="Aptos Narrow" w:cs="Source Sans Pro"/>
+          <w:color w:val="1F1F1F"/>
+        </w:rPr>
+        <w:t xml:space="preserve"> </w:t>
+      </w:r>
+      <w:proofErr w:type="spellStart"/>
+      <w:r>
+        <w:rPr>
+          <w:rFonts w:ascii="Aptos Narrow" w:eastAsia="Source Sans Pro" w:hAnsi="Aptos Narrow" w:cs="Source Sans Pro"/>
+          <w:color w:val="1F1F1F"/>
+        </w:rPr>
+        <w:t>Dataset</w:t>
+      </w:r>
+      <w:proofErr w:type="spellEnd"/>
+      <w:r>
+        <w:rPr>
+          <w:rFonts w:ascii="Aptos Narrow" w:eastAsia="Source Sans Pro" w:hAnsi="Aptos Narrow" w:cs="Source Sans Pro"/>
+          <w:color w:val="1F1F1F"/>
+        </w:rPr>
+        <w:t xml:space="preserve"> de la Universidad de Columbia (http://millionsongdataset.com/). Los datos para trabajar tienen los mismos predictores pero con canciones no consideradas en la base de datos original.</w:t>
       </w:r>
     </w:p>
     <w:p>
@@ -1893,6 +1957,7 @@
         </w:rPr>
         <w:t xml:space="preserve">   </w:t>
       </w:r>
+      <w:proofErr w:type="spellStart"/>
       <w:r>
         <w:rPr>
           <w:rFonts w:ascii="Aptos Narrow" w:eastAsia="Calibri" w:hAnsi="Aptos Narrow" w:cs="Calibri"/>
@@ -1902,7 +1967,19 @@
           <w:iCs/>
           <w:lang w:val="en-US"/>
         </w:rPr>
-        <w:t xml:space="preserve">Tabla 1. </w:t>
+        <w:t>Tabla</w:t>
+      </w:r>
+      <w:proofErr w:type="spellEnd"/>
+      <w:r>
+        <w:rPr>
+          <w:rFonts w:ascii="Aptos Narrow" w:eastAsia="Calibri" w:hAnsi="Aptos Narrow" w:cs="Calibri"/>
+          <w:b/>
+          <w:bCs/>
+          <w:i/>
+          <w:iCs/>
+          <w:lang w:val="en-US"/>
+        </w:rPr>
+        <w:t xml:space="preserve"> 1. </w:t>
       </w:r>
       <w:r>
         <w:rPr>
@@ -2248,7 +2325,21 @@
         <w:rPr>
           <w:rFonts w:ascii="Aptos Narrow" w:eastAsia="Calibri" w:hAnsi="Aptos Narrow" w:cs="Calibri"/>
         </w:rPr>
-        <w:t>Como podemos observar, existe una distribución mayor para los años más cercanos a la fecha; ello podría deberse a que los datos se encuentran disponibles en diversas plataformas streaming de música</w:t>
+        <w:t xml:space="preserve">Como podemos observar, existe una distribución mayor para los años más cercanos a la fecha; ello podría deberse a que los datos se encuentran disponibles en diversas plataformas </w:t>
+      </w:r>
+      <w:proofErr w:type="spellStart"/>
+      <w:r>
+        <w:rPr>
+          <w:rFonts w:ascii="Aptos Narrow" w:eastAsia="Calibri" w:hAnsi="Aptos Narrow" w:cs="Calibri"/>
+        </w:rPr>
+        <w:t>streaming</w:t>
+      </w:r>
+      <w:proofErr w:type="spellEnd"/>
+      <w:r>
+        <w:rPr>
+          <w:rFonts w:ascii="Aptos Narrow" w:eastAsia="Calibri" w:hAnsi="Aptos Narrow" w:cs="Calibri"/>
+        </w:rPr>
+        <w:t xml:space="preserve"> de música</w:t>
       </w:r>
       <w:r>
         <w:rPr>
@@ -2276,12 +2367,56 @@
           <w:rFonts w:ascii="Aptos Narrow" w:eastAsia="Calibri" w:hAnsi="Aptos Narrow" w:cs="Calibri"/>
         </w:rPr>
       </w:pPr>
-      <w:r>
-        <w:rPr>
-          <w:rFonts w:ascii="Aptos Narrow" w:eastAsia="Calibri" w:hAnsi="Aptos Narrow" w:cs="Calibri"/>
-        </w:rPr>
-        <w:t>SecondHandSongs dataset -&gt; cover songs</w:t>
-      </w:r>
+      <w:proofErr w:type="spellStart"/>
+      <w:r>
+        <w:rPr>
+          <w:rFonts w:ascii="Aptos Narrow" w:eastAsia="Calibri" w:hAnsi="Aptos Narrow" w:cs="Calibri"/>
+        </w:rPr>
+        <w:t>SecondHandSongs</w:t>
+      </w:r>
+      <w:proofErr w:type="spellEnd"/>
+      <w:r>
+        <w:rPr>
+          <w:rFonts w:ascii="Aptos Narrow" w:eastAsia="Calibri" w:hAnsi="Aptos Narrow" w:cs="Calibri"/>
+        </w:rPr>
+        <w:t xml:space="preserve"> </w:t>
+      </w:r>
+      <w:proofErr w:type="spellStart"/>
+      <w:r>
+        <w:rPr>
+          <w:rFonts w:ascii="Aptos Narrow" w:eastAsia="Calibri" w:hAnsi="Aptos Narrow" w:cs="Calibri"/>
+        </w:rPr>
+        <w:t>dataset</w:t>
+      </w:r>
+      <w:proofErr w:type="spellEnd"/>
+      <w:r>
+        <w:rPr>
+          <w:rFonts w:ascii="Aptos Narrow" w:eastAsia="Calibri" w:hAnsi="Aptos Narrow" w:cs="Calibri"/>
+        </w:rPr>
+        <w:t xml:space="preserve"> -&gt; </w:t>
+      </w:r>
+      <w:proofErr w:type="spellStart"/>
+      <w:r>
+        <w:rPr>
+          <w:rFonts w:ascii="Aptos Narrow" w:eastAsia="Calibri" w:hAnsi="Aptos Narrow" w:cs="Calibri"/>
+        </w:rPr>
+        <w:t>cover</w:t>
+      </w:r>
+      <w:proofErr w:type="spellEnd"/>
+      <w:r>
+        <w:rPr>
+          <w:rFonts w:ascii="Aptos Narrow" w:eastAsia="Calibri" w:hAnsi="Aptos Narrow" w:cs="Calibri"/>
+        </w:rPr>
+        <w:t xml:space="preserve"> </w:t>
+      </w:r>
+      <w:proofErr w:type="spellStart"/>
+      <w:r>
+        <w:rPr>
+          <w:rFonts w:ascii="Aptos Narrow" w:eastAsia="Calibri" w:hAnsi="Aptos Narrow" w:cs="Calibri"/>
+        </w:rPr>
+        <w:t>songs</w:t>
+      </w:r>
+      <w:proofErr w:type="spellEnd"/>
     </w:p>
     <w:p>
       <w:pPr>
@@ -2296,12 +2431,42 @@
           <w:rFonts w:ascii="Aptos Narrow" w:eastAsia="Calibri" w:hAnsi="Aptos Narrow" w:cs="Calibri"/>
         </w:rPr>
       </w:pPr>
-      <w:r>
-        <w:rPr>
-          <w:rFonts w:ascii="Aptos Narrow" w:eastAsia="Calibri" w:hAnsi="Aptos Narrow" w:cs="Calibri"/>
-        </w:rPr>
-        <w:t>musiXmatch dataset -&gt; lyrics</w:t>
-      </w:r>
+      <w:proofErr w:type="spellStart"/>
+      <w:r>
+        <w:rPr>
+          <w:rFonts w:ascii="Aptos Narrow" w:eastAsia="Calibri" w:hAnsi="Aptos Narrow" w:cs="Calibri"/>
+        </w:rPr>
+        <w:t>musiXmatch</w:t>
+      </w:r>
+      <w:proofErr w:type="spellEnd"/>
+      <w:r>
+        <w:rPr>
+          <w:rFonts w:ascii="Aptos Narrow" w:eastAsia="Calibri" w:hAnsi="Aptos Narrow" w:cs="Calibri"/>
+        </w:rPr>
+        <w:t xml:space="preserve"> </w:t>
+      </w:r>
+      <w:proofErr w:type="spellStart"/>
+      <w:r>
+        <w:rPr>
+          <w:rFonts w:ascii="Aptos Narrow" w:eastAsia="Calibri" w:hAnsi="Aptos Narrow" w:cs="Calibri"/>
+        </w:rPr>
+        <w:t>dataset</w:t>
+      </w:r>
+      <w:proofErr w:type="spellEnd"/>
+      <w:r>
+        <w:rPr>
+          <w:rFonts w:ascii="Aptos Narrow" w:eastAsia="Calibri" w:hAnsi="Aptos Narrow" w:cs="Calibri"/>
+        </w:rPr>
+        <w:t xml:space="preserve"> -&gt; </w:t>
+      </w:r>
+      <w:proofErr w:type="spellStart"/>
+      <w:r>
+        <w:rPr>
+          <w:rFonts w:ascii="Aptos Narrow" w:eastAsia="Calibri" w:hAnsi="Aptos Narrow" w:cs="Calibri"/>
+        </w:rPr>
+        <w:t>lyrics</w:t>
+      </w:r>
+      <w:proofErr w:type="spellEnd"/>
     </w:p>
     <w:p>
       <w:pPr>
@@ -2342,7 +2507,49 @@
         <w:rPr>
           <w:rFonts w:ascii="Aptos Narrow" w:eastAsia="Calibri" w:hAnsi="Aptos Narrow" w:cs="Calibri"/>
         </w:rPr>
-        <w:t>Taste Profile subset -&gt; user data</w:t>
+        <w:t xml:space="preserve">Taste </w:t>
+      </w:r>
+      <w:proofErr w:type="spellStart"/>
+      <w:r>
+        <w:rPr>
+          <w:rFonts w:ascii="Aptos Narrow" w:eastAsia="Calibri" w:hAnsi="Aptos Narrow" w:cs="Calibri"/>
+        </w:rPr>
+        <w:t>Profile</w:t>
+      </w:r>
+      <w:proofErr w:type="spellEnd"/>
+      <w:r>
+        <w:rPr>
+          <w:rFonts w:ascii="Aptos Narrow" w:eastAsia="Calibri" w:hAnsi="Aptos Narrow" w:cs="Calibri"/>
+        </w:rPr>
+        <w:t xml:space="preserve"> </w:t>
+      </w:r>
+      <w:proofErr w:type="spellStart"/>
+      <w:r>
+        <w:rPr>
+          <w:rFonts w:ascii="Aptos Narrow" w:eastAsia="Calibri" w:hAnsi="Aptos Narrow" w:cs="Calibri"/>
+        </w:rPr>
+        <w:t>subset</w:t>
+      </w:r>
+      <w:proofErr w:type="spellEnd"/>
+      <w:r>
+        <w:rPr>
+          <w:rFonts w:ascii="Aptos Narrow" w:eastAsia="Calibri" w:hAnsi="Aptos Narrow" w:cs="Calibri"/>
+        </w:rPr>
+        <w:t xml:space="preserve"> -&gt; </w:t>
+      </w:r>
+      <w:proofErr w:type="spellStart"/>
+      <w:r>
+        <w:rPr>
+          <w:rFonts w:ascii="Aptos Narrow" w:eastAsia="Calibri" w:hAnsi="Aptos Narrow" w:cs="Calibri"/>
+        </w:rPr>
+        <w:t>user</w:t>
+      </w:r>
+      <w:proofErr w:type="spellEnd"/>
+      <w:r>
+        <w:rPr>
+          <w:rFonts w:ascii="Aptos Narrow" w:eastAsia="Calibri" w:hAnsi="Aptos Narrow" w:cs="Calibri"/>
+        </w:rPr>
+        <w:t xml:space="preserve"> data</w:t>
       </w:r>
     </w:p>
     <w:p>
@@ -2359,12 +2566,21 @@
           <w:lang w:val="en-US"/>
         </w:rPr>
       </w:pPr>
+      <w:proofErr w:type="spellStart"/>
       <w:r>
         <w:rPr>
           <w:rFonts w:ascii="Aptos Narrow" w:eastAsia="Calibri" w:hAnsi="Aptos Narrow" w:cs="Calibri"/>
           <w:lang w:val="en-US"/>
         </w:rPr>
-        <w:t>thisismyjam-to-MSD mapping -&gt; more user data</w:t>
+        <w:t>thisismyjam</w:t>
+      </w:r>
+      <w:proofErr w:type="spellEnd"/>
+      <w:r>
+        <w:rPr>
+          <w:rFonts w:ascii="Aptos Narrow" w:eastAsia="Calibri" w:hAnsi="Aptos Narrow" w:cs="Calibri"/>
+          <w:lang w:val="en-US"/>
+        </w:rPr>
+        <w:t>-to-MSD mapping -&gt; more user data</w:t>
       </w:r>
     </w:p>
     <w:p>
@@ -2380,13 +2596,71 @@
           <w:rFonts w:ascii="Aptos Narrow" w:eastAsia="Calibri" w:hAnsi="Aptos Narrow" w:cs="Calibri"/>
         </w:rPr>
       </w:pPr>
+      <w:proofErr w:type="spellStart"/>
       <w:r>
         <w:rPr>
           <w:rFonts w:ascii="Aptos Narrow" w:eastAsia="Calibri" w:hAnsi="Aptos Narrow" w:cs="Calibri"/>
         </w:rPr>
         <w:lastRenderedPageBreak/>
-        <w:t>tagtraum genre annotations -&gt; genre labels</w:t>
-      </w:r>
+        <w:t>tagtraum</w:t>
+      </w:r>
+      <w:proofErr w:type="spellEnd"/>
+      <w:r>
+        <w:rPr>
+          <w:rFonts w:ascii="Aptos Narrow" w:eastAsia="Calibri" w:hAnsi="Aptos Narrow" w:cs="Calibri"/>
+        </w:rPr>
+        <w:t xml:space="preserve"> </w:t>
+      </w:r>
+      <w:proofErr w:type="spellStart"/>
+      <w:r>
+        <w:rPr>
+          <w:rFonts w:ascii="Aptos Narrow" w:eastAsia="Calibri" w:hAnsi="Aptos Narrow" w:cs="Calibri"/>
+        </w:rPr>
+        <w:t>genre</w:t>
+      </w:r>
+      <w:proofErr w:type="spellEnd"/>
+      <w:r>
+        <w:rPr>
+          <w:rFonts w:ascii="Aptos Narrow" w:eastAsia="Calibri" w:hAnsi="Aptos Narrow" w:cs="Calibri"/>
+        </w:rPr>
+        <w:t xml:space="preserve"> </w:t>
+      </w:r>
+      <w:proofErr w:type="spellStart"/>
+      <w:r>
+        <w:rPr>
+          <w:rFonts w:ascii="Aptos Narrow" w:eastAsia="Calibri" w:hAnsi="Aptos Narrow" w:cs="Calibri"/>
+        </w:rPr>
+        <w:t>annotations</w:t>
+      </w:r>
+      <w:proofErr w:type="spellEnd"/>
+      <w:r>
+        <w:rPr>
+          <w:rFonts w:ascii="Aptos Narrow" w:eastAsia="Calibri" w:hAnsi="Aptos Narrow" w:cs="Calibri"/>
+        </w:rPr>
+        <w:t xml:space="preserve"> -&gt; </w:t>
+      </w:r>
+      <w:proofErr w:type="spellStart"/>
+      <w:r>
+        <w:rPr>
+          <w:rFonts w:ascii="Aptos Narrow" w:eastAsia="Calibri" w:hAnsi="Aptos Narrow" w:cs="Calibri"/>
+        </w:rPr>
+        <w:t>genre</w:t>
+      </w:r>
+      <w:proofErr w:type="spellEnd"/>
+      <w:r>
+        <w:rPr>
+          <w:rFonts w:ascii="Aptos Narrow" w:eastAsia="Calibri" w:hAnsi="Aptos Narrow" w:cs="Calibri"/>
+        </w:rPr>
+        <w:t xml:space="preserve"> </w:t>
+      </w:r>
+      <w:proofErr w:type="spellStart"/>
+      <w:r>
+        <w:rPr>
+          <w:rFonts w:ascii="Aptos Narrow" w:eastAsia="Calibri" w:hAnsi="Aptos Narrow" w:cs="Calibri"/>
+        </w:rPr>
+        <w:t>labels</w:t>
+      </w:r>
+      <w:proofErr w:type="spellEnd"/>
     </w:p>
     <w:p>
       <w:pPr>
@@ -2609,8 +2883,16 @@
         <w:rPr>
           <w:rFonts w:ascii="Aptos Narrow" w:eastAsia="Calibri" w:hAnsi="Aptos Narrow" w:cs="Calibri"/>
         </w:rPr>
-        <w:t>Como pudimos observar, las variables predictoras van de V1 a V90, pero se debe eliminar V3 y</w:t>
-      </w:r>
+        <w:t xml:space="preserve">Como pudimos observar, las variables predictoras van de V1 a V90, pero se debe eliminar V3 </w:t>
+      </w:r>
+      <w:proofErr w:type="spellStart"/>
+      <w:r>
+        <w:rPr>
+          <w:rFonts w:ascii="Aptos Narrow" w:eastAsia="Calibri" w:hAnsi="Aptos Narrow" w:cs="Calibri"/>
+        </w:rPr>
+        <w:t>y</w:t>
+      </w:r>
+      <w:proofErr w:type="spellEnd"/>
       <w:r>
         <w:rPr>
           <w:rFonts w:ascii="Aptos Narrow" w:eastAsia="Calibri" w:hAnsi="Aptos Narrow" w:cs="Calibri"/>
@@ -2662,8 +2944,18 @@
           <w:b/>
           <w:bCs/>
         </w:rPr>
-        <w:t xml:space="preserve"> – Determinación de outliers</w:t>
-      </w:r>
+        <w:t xml:space="preserve"> – Determinación de </w:t>
+      </w:r>
+      <w:proofErr w:type="spellStart"/>
+      <w:r>
+        <w:rPr>
+          <w:rFonts w:ascii="Aptos Narrow" w:eastAsia="Calibri" w:hAnsi="Aptos Narrow" w:cs="Calibri"/>
+          <w:b/>
+          <w:bCs/>
+        </w:rPr>
+        <w:t>outliers</w:t>
+      </w:r>
+      <w:proofErr w:type="spellEnd"/>
     </w:p>
     <w:p>
       <w:pPr>
@@ -3390,7 +3682,23 @@
     <w:p/>
     <w:p>
       <w:r>
-        <w:t>Se realizó la calibración de ambos modelos, por ejemplo a nivel de learning rate:</w:t>
+        <w:t xml:space="preserve">Se realizó la calibración de ambos modelos, por ejemplo a nivel de </w:t>
+      </w:r>
+      <w:proofErr w:type="spellStart"/>
+      <w:r>
+        <w:t>learning</w:t>
+      </w:r>
+      <w:proofErr w:type="spellEnd"/>
+      <w:r>
+        <w:t xml:space="preserve"> </w:t>
+      </w:r>
+      <w:proofErr w:type="spellStart"/>
+      <w:r>
+        <w:t>rate</w:t>
+      </w:r>
+      <w:proofErr w:type="spellEnd"/>
+      <w:r>
+        <w:t>:</w:t>
       </w:r>
     </w:p>
     <w:p>
@@ -3486,7 +3794,43 @@
           <w:b/>
           <w:bCs/>
         </w:rPr>
-        <w:t>Calibración Learning Rate Modelo 1</w:t>
+        <w:t xml:space="preserve">Calibración </w:t>
+      </w:r>
+      <w:proofErr w:type="spellStart"/>
+      <w:r>
+        <w:rPr>
+          <w:rFonts w:ascii="Aptos Narrow" w:eastAsia="Calibri" w:hAnsi="Aptos Narrow" w:cs="Calibri"/>
+          <w:b/>
+          <w:bCs/>
+        </w:rPr>
+        <w:t>Learning</w:t>
+      </w:r>
+      <w:proofErr w:type="spellEnd"/>
+      <w:r>
+        <w:rPr>
+          <w:rFonts w:ascii="Aptos Narrow" w:eastAsia="Calibri" w:hAnsi="Aptos Narrow" w:cs="Calibri"/>
+          <w:b/>
+          <w:bCs/>
+        </w:rPr>
+        <w:t xml:space="preserve"> </w:t>
+      </w:r>
+      <w:proofErr w:type="spellStart"/>
+      <w:r>
+        <w:rPr>
+          <w:rFonts w:ascii="Aptos Narrow" w:eastAsia="Calibri" w:hAnsi="Aptos Narrow" w:cs="Calibri"/>
+          <w:b/>
+          <w:bCs/>
+        </w:rPr>
+        <w:t>Rate</w:t>
+      </w:r>
+      <w:proofErr w:type="spellEnd"/>
+      <w:r>
+        <w:rPr>
+          <w:rFonts w:ascii="Aptos Narrow" w:eastAsia="Calibri" w:hAnsi="Aptos Narrow" w:cs="Calibri"/>
+          <w:b/>
+          <w:bCs/>
+        </w:rPr>
+        <w:t xml:space="preserve"> Modelo 1</w:t>
       </w:r>
     </w:p>
     <w:p/>
@@ -3590,7 +3934,43 @@
           <w:b/>
           <w:bCs/>
         </w:rPr>
-        <w:t>Calibración Learning Rate Modelo 2</w:t>
+        <w:t xml:space="preserve">Calibración </w:t>
+      </w:r>
+      <w:proofErr w:type="spellStart"/>
+      <w:r>
+        <w:rPr>
+          <w:rFonts w:ascii="Aptos Narrow" w:eastAsia="Calibri" w:hAnsi="Aptos Narrow" w:cs="Calibri"/>
+          <w:b/>
+          <w:bCs/>
+        </w:rPr>
+        <w:t>Learning</w:t>
+      </w:r>
+      <w:proofErr w:type="spellEnd"/>
+      <w:r>
+        <w:rPr>
+          <w:rFonts w:ascii="Aptos Narrow" w:eastAsia="Calibri" w:hAnsi="Aptos Narrow" w:cs="Calibri"/>
+          <w:b/>
+          <w:bCs/>
+        </w:rPr>
+        <w:t xml:space="preserve"> </w:t>
+      </w:r>
+      <w:proofErr w:type="spellStart"/>
+      <w:r>
+        <w:rPr>
+          <w:rFonts w:ascii="Aptos Narrow" w:eastAsia="Calibri" w:hAnsi="Aptos Narrow" w:cs="Calibri"/>
+          <w:b/>
+          <w:bCs/>
+        </w:rPr>
+        <w:t>Rate</w:t>
+      </w:r>
+      <w:proofErr w:type="spellEnd"/>
+      <w:r>
+        <w:rPr>
+          <w:rFonts w:ascii="Aptos Narrow" w:eastAsia="Calibri" w:hAnsi="Aptos Narrow" w:cs="Calibri"/>
+          <w:b/>
+          <w:bCs/>
+        </w:rPr>
+        <w:t xml:space="preserve"> Modelo 2</w:t>
       </w:r>
     </w:p>
     <w:p/>
@@ -3651,7 +4031,23 @@
     </w:p>
     <w:p>
       <w:r>
-        <w:t>Como podemos observar, en ambos casos el óptimo del Leargnin Rate es 0.001; ahora procedemos calibrar aún más el modelo 2:</w:t>
+        <w:t xml:space="preserve">Como podemos observar, en ambos casos el óptimo del </w:t>
+      </w:r>
+      <w:proofErr w:type="spellStart"/>
+      <w:r>
+        <w:t>Leargnin</w:t>
+      </w:r>
+      <w:proofErr w:type="spellEnd"/>
+      <w:r>
+        <w:t xml:space="preserve"> </w:t>
+      </w:r>
+      <w:proofErr w:type="spellStart"/>
+      <w:r>
+        <w:t>Rate</w:t>
+      </w:r>
+      <w:proofErr w:type="spellEnd"/>
+      <w:r>
+        <w:t xml:space="preserve"> es 0.001; ahora procedemos calibrar aún más el modelo 2:</w:t>
       </w:r>
     </w:p>
     <w:p/>
@@ -3703,7 +4099,47 @@
         <w:jc w:val="both"/>
       </w:pPr>
       <w:r>
-        <w:t>El código anterior fue diseñado para explorar la configuración óptima de una red neuronal multicapa. Una vez establecida la estructura básica, se procedió a calibrar ciertos parámetros y a incorporar diversas técnicas para mejorar el rendimiento y la generalización del modelo. Entre estas técnicas se incluyeron el uso de dropout y normalización por lotes (batch normalization) para regularizar el modelo, la implementación de paradas tempranas (early stopping) para evitar el sobreajuste, la optimización mediante el algoritmo Adam, y la selección cuidadosa de las funciones de activación. Estas estrategias fueron aplicadas con el objetivo de afinar el modelo y alcanzar los mejores resultados posibles en términos de precisión y eficiencia durante el entrenamiento.</w:t>
+        <w:t xml:space="preserve">El código anterior fue diseñado para explorar la configuración óptima de una red neuronal multicapa. Una vez establecida la estructura básica, se procedió a calibrar ciertos parámetros y a incorporar diversas técnicas para mejorar el rendimiento y la generalización del modelo. Entre estas técnicas se incluyeron el uso de </w:t>
+      </w:r>
+      <w:proofErr w:type="spellStart"/>
+      <w:r>
+        <w:t>dropout</w:t>
+      </w:r>
+      <w:proofErr w:type="spellEnd"/>
+      <w:r>
+        <w:t xml:space="preserve"> y normalización por lotes (</w:t>
+      </w:r>
+      <w:proofErr w:type="spellStart"/>
+      <w:r>
+        <w:t>batch</w:t>
+      </w:r>
+      <w:proofErr w:type="spellEnd"/>
+      <w:r>
+        <w:t xml:space="preserve"> </w:t>
+      </w:r>
+      <w:proofErr w:type="spellStart"/>
+      <w:r>
+        <w:t>normalization</w:t>
+      </w:r>
+      <w:proofErr w:type="spellEnd"/>
+      <w:r>
+        <w:t>) para regularizar el modelo, la implementación de paradas tempranas (</w:t>
+      </w:r>
+      <w:proofErr w:type="spellStart"/>
+      <w:r>
+        <w:t>early</w:t>
+      </w:r>
+      <w:proofErr w:type="spellEnd"/>
+      <w:r>
+        <w:t xml:space="preserve"> </w:t>
+      </w:r>
+      <w:proofErr w:type="spellStart"/>
+      <w:r>
+        <w:t>stopping</w:t>
+      </w:r>
+      <w:proofErr w:type="spellEnd"/>
+      <w:r>
+        <w:t>) para evitar el sobreajuste, la optimización mediante el algoritmo Adam, y la selección cuidadosa de las funciones de activación. Estas estrategias fueron aplicadas con el objetivo de afinar el modelo y alcanzar los mejores resultados posibles en términos de precisión y eficiencia durante el entrenamiento.</w:t>
       </w:r>
     </w:p>
     <w:p>
@@ -3832,7 +4268,63 @@
         <w:rPr>
           <w:lang w:val="es-PE"/>
         </w:rPr>
-        <w:t>, donde input_dim especifica el número de características de entrada del modelo. La función de activación 'relu' (Rectified Linear Unit) es comúnmente utilizada por su eficiencia y efectividad en redes neuronales profundas.</w:t>
+        <w:t xml:space="preserve">, donde </w:t>
+      </w:r>
+      <w:proofErr w:type="spellStart"/>
+      <w:r>
+        <w:rPr>
+          <w:lang w:val="es-PE"/>
+        </w:rPr>
+        <w:t>input_dim</w:t>
+      </w:r>
+      <w:proofErr w:type="spellEnd"/>
+      <w:r>
+        <w:rPr>
+          <w:lang w:val="es-PE"/>
+        </w:rPr>
+        <w:t xml:space="preserve"> especifica el número de características de entrada del modelo. La función de activación '</w:t>
+      </w:r>
+      <w:proofErr w:type="spellStart"/>
+      <w:r>
+        <w:rPr>
+          <w:lang w:val="es-PE"/>
+        </w:rPr>
+        <w:t>relu</w:t>
+      </w:r>
+      <w:proofErr w:type="spellEnd"/>
+      <w:r>
+        <w:rPr>
+          <w:lang w:val="es-PE"/>
+        </w:rPr>
+        <w:t>' (</w:t>
+      </w:r>
+      <w:proofErr w:type="spellStart"/>
+      <w:r>
+        <w:rPr>
+          <w:lang w:val="es-PE"/>
+        </w:rPr>
+        <w:t>Rectified</w:t>
+      </w:r>
+      <w:proofErr w:type="spellEnd"/>
+      <w:r>
+        <w:rPr>
+          <w:lang w:val="es-PE"/>
+        </w:rPr>
+        <w:t xml:space="preserve"> Linear </w:t>
+      </w:r>
+      <w:proofErr w:type="spellStart"/>
+      <w:r>
+        <w:rPr>
+          <w:lang w:val="es-PE"/>
+        </w:rPr>
+        <w:t>Unit</w:t>
+      </w:r>
+      <w:proofErr w:type="spellEnd"/>
+      <w:r>
+        <w:rPr>
+          <w:lang w:val="es-PE"/>
+        </w:rPr>
+        <w:t>) es comúnmente utilizada por su eficiencia y efectividad en redes neuronales profundas.</w:t>
       </w:r>
     </w:p>
     <w:p>
@@ -3847,13 +4339,23 @@
           <w:lang w:val="es-PE"/>
         </w:rPr>
       </w:pPr>
+      <w:proofErr w:type="spellStart"/>
       <w:r>
         <w:rPr>
           <w:b/>
           <w:bCs/>
           <w:lang w:val="es-PE"/>
         </w:rPr>
-        <w:t>Dropout(0.3):</w:t>
+        <w:t>Dropout</w:t>
+      </w:r>
+      <w:proofErr w:type="spellEnd"/>
+      <w:r>
+        <w:rPr>
+          <w:b/>
+          <w:bCs/>
+          <w:lang w:val="es-PE"/>
+        </w:rPr>
+        <w:t>(0.3):</w:t>
       </w:r>
       <w:r>
         <w:rPr>
@@ -3874,19 +4376,43 @@
           <w:lang w:val="es-PE"/>
         </w:rPr>
       </w:pPr>
+      <w:proofErr w:type="spellStart"/>
       <w:r>
         <w:rPr>
           <w:b/>
           <w:bCs/>
           <w:lang w:val="es-PE"/>
         </w:rPr>
-        <w:t>BatchNormalization():</w:t>
-      </w:r>
-      <w:r>
-        <w:rPr>
+        <w:t>BatchNormalization</w:t>
+      </w:r>
+      <w:proofErr w:type="spellEnd"/>
+      <w:r>
+        <w:rPr>
+          <w:b/>
+          <w:bCs/>
           <w:lang w:val="es-PE"/>
         </w:rPr>
-        <w:t xml:space="preserve"> Normaliza las activaciones de la capa anterior al restar la media del batch y dividir por la desviación estándar, lo que ayuda a mejorar la velocidad, rendimiento y estabilidad del entrenamiento.</w:t>
+        <w:t>():</w:t>
+      </w:r>
+      <w:r>
+        <w:rPr>
+          <w:lang w:val="es-PE"/>
+        </w:rPr>
+        <w:t xml:space="preserve"> Normaliza las activaciones de la capa anterior al restar la media del </w:t>
+      </w:r>
+      <w:proofErr w:type="spellStart"/>
+      <w:r>
+        <w:rPr>
+          <w:lang w:val="es-PE"/>
+        </w:rPr>
+        <w:t>batch</w:t>
+      </w:r>
+      <w:proofErr w:type="spellEnd"/>
+      <w:r>
+        <w:rPr>
+          <w:lang w:val="es-PE"/>
+        </w:rPr>
+        <w:t xml:space="preserve"> y dividir por la desviación estándar, lo que ayuda a mejorar la velocidad, rendimiento y estabilidad del entrenamiento.</w:t>
       </w:r>
     </w:p>
     <w:p>
@@ -3920,8 +4446,16 @@
         <w:rPr>
           <w:lang w:val="es-PE"/>
         </w:rPr>
-        <w:t>Siendo el mejor modelo obtenido, se generaron los predicts</w:t>
-      </w:r>
+        <w:t xml:space="preserve">Siendo el mejor modelo obtenido, se generaron los </w:t>
+      </w:r>
+      <w:proofErr w:type="spellStart"/>
+      <w:r>
+        <w:rPr>
+          <w:lang w:val="es-PE"/>
+        </w:rPr>
+        <w:t>predicts</w:t>
+      </w:r>
+      <w:proofErr w:type="spellEnd"/>
     </w:p>
     <w:p>
       <w:r>
@@ -4108,7 +4642,47 @@
           <w:szCs w:val="16"/>
         </w:rPr>
         <w:lastRenderedPageBreak/>
-        <w:t>Fuente: Public Leaderboard de Kaggle: </w:t>
+        <w:t xml:space="preserve">Fuente: </w:t>
+      </w:r>
+      <w:proofErr w:type="spellStart"/>
+      <w:r>
+        <w:rPr>
+          <w:rFonts w:ascii="Helvetica" w:hAnsi="Helvetica"/>
+          <w:color w:val="000000"/>
+          <w:sz w:val="15"/>
+          <w:szCs w:val="16"/>
+        </w:rPr>
+        <w:t>Public</w:t>
+      </w:r>
+      <w:proofErr w:type="spellEnd"/>
+      <w:r>
+        <w:rPr>
+          <w:rFonts w:ascii="Helvetica" w:hAnsi="Helvetica"/>
+          <w:color w:val="000000"/>
+          <w:sz w:val="15"/>
+          <w:szCs w:val="16"/>
+        </w:rPr>
+        <w:t xml:space="preserve"> </w:t>
+      </w:r>
+      <w:proofErr w:type="spellStart"/>
+      <w:r>
+        <w:rPr>
+          <w:rFonts w:ascii="Helvetica" w:hAnsi="Helvetica"/>
+          <w:color w:val="000000"/>
+          <w:sz w:val="15"/>
+          <w:szCs w:val="16"/>
+        </w:rPr>
+        <w:t>Leaderboard</w:t>
+      </w:r>
+      <w:proofErr w:type="spellEnd"/>
+      <w:r>
+        <w:rPr>
+          <w:rFonts w:ascii="Helvetica" w:hAnsi="Helvetica"/>
+          <w:color w:val="000000"/>
+          <w:sz w:val="15"/>
+          <w:szCs w:val="16"/>
+        </w:rPr>
+        <w:t xml:space="preserve"> de Kaggle: </w:t>
       </w:r>
       <w:hyperlink r:id="rId27" w:tgtFrame="_blank" w:history="1">
         <w:r>
@@ -4302,7 +4876,39 @@
         <w:jc w:val="both"/>
       </w:pPr>
       <w:r>
-        <w:t>Como podemos observar, inicialmente daba la impresión de que el modelo de una sola neurona sería mejor que de múltiples capas, pero a lo largo de las calibraciones realizadas, empleando batchnormalization, técnica de dropout y búsqueda intensiva de parámetros óptimos que incluye el learning rate, se obtuvieron los siguientes resultados:</w:t>
+        <w:t xml:space="preserve">Como podemos observar, inicialmente daba la impresión de que el modelo de una sola neurona sería mejor que de múltiples capas, pero a lo largo de las calibraciones realizadas, empleando </w:t>
+      </w:r>
+      <w:proofErr w:type="spellStart"/>
+      <w:r>
+        <w:t>batchnormalization</w:t>
+      </w:r>
+      <w:proofErr w:type="spellEnd"/>
+      <w:r>
+        <w:t xml:space="preserve">, técnica de </w:t>
+      </w:r>
+      <w:proofErr w:type="spellStart"/>
+      <w:r>
+        <w:t>dropout</w:t>
+      </w:r>
+      <w:proofErr w:type="spellEnd"/>
+      <w:r>
+        <w:t xml:space="preserve"> y búsqueda intensiva de parámetros óptimos que incluye el </w:t>
+      </w:r>
+      <w:proofErr w:type="spellStart"/>
+      <w:r>
+        <w:t>learning</w:t>
+      </w:r>
+      <w:proofErr w:type="spellEnd"/>
+      <w:r>
+        <w:t xml:space="preserve"> </w:t>
+      </w:r>
+      <w:proofErr w:type="spellStart"/>
+      <w:r>
+        <w:t>rate</w:t>
+      </w:r>
+      <w:proofErr w:type="spellEnd"/>
+      <w:r>
+        <w:t>, se obtuvieron los siguientes resultados:</w:t>
       </w:r>
     </w:p>
     <w:p>
@@ -4440,8 +5046,20 @@
                 <w:szCs w:val="20"/>
                 <w:lang w:val="es-PE"/>
               </w:rPr>
-              <w:t>RMSE JupyterNotebook</w:t>
+              <w:t xml:space="preserve">RMSE </w:t>
             </w:r>
+            <w:proofErr w:type="spellStart"/>
+            <w:r>
+              <w:rPr>
+                <w:rFonts w:ascii="Aptos Narrow" w:hAnsi="Aptos Narrow"/>
+                <w:color w:val="FFFFFF" w:themeColor="background1"/>
+                <w:sz w:val="20"/>
+                <w:szCs w:val="20"/>
+                <w:lang w:val="es-PE"/>
+              </w:rPr>
+              <w:t>JupyterNotebook</w:t>
+            </w:r>
+            <w:proofErr w:type="spellEnd"/>
           </w:p>
         </w:tc>
         <w:tc>
@@ -4468,8 +5086,20 @@
                 <w:szCs w:val="20"/>
                 <w:lang w:val="es-PE"/>
               </w:rPr>
-              <w:t>Puntuación Kaggle</w:t>
+              <w:t xml:space="preserve">Puntuación </w:t>
             </w:r>
+            <w:proofErr w:type="spellStart"/>
+            <w:r>
+              <w:rPr>
+                <w:rFonts w:ascii="Aptos Narrow" w:hAnsi="Aptos Narrow"/>
+                <w:color w:val="FFFFFF" w:themeColor="background1"/>
+                <w:sz w:val="20"/>
+                <w:szCs w:val="20"/>
+                <w:lang w:val="es-PE"/>
+              </w:rPr>
+              <w:t>Kaggle</w:t>
+            </w:r>
+            <w:proofErr w:type="spellEnd"/>
           </w:p>
         </w:tc>
       </w:tr>
@@ -4583,6 +5213,7 @@
                 <w:lang w:val="en-US"/>
               </w:rPr>
             </w:pPr>
+            <w:proofErr w:type="spellStart"/>
             <w:r>
               <w:rPr>
                 <w:rFonts w:ascii="Aptos Narrow" w:hAnsi="Aptos Narrow"/>
@@ -4590,7 +5221,17 @@
                 <w:szCs w:val="20"/>
                 <w:lang w:val="en-US"/>
               </w:rPr>
-              <w:t xml:space="preserve">Modelo 02: </w:t>
+              <w:t>Modelo</w:t>
+            </w:r>
+            <w:proofErr w:type="spellEnd"/>
+            <w:r>
+              <w:rPr>
+                <w:rFonts w:ascii="Aptos Narrow" w:hAnsi="Aptos Narrow"/>
+                <w:sz w:val="20"/>
+                <w:szCs w:val="20"/>
+                <w:lang w:val="en-US"/>
+              </w:rPr>
+              <w:t xml:space="preserve"> 02: </w:t>
             </w:r>
             <w:r>
               <w:rPr>
@@ -4774,7 +5415,55 @@
           <w:rFonts w:ascii="Aptos Narrow" w:hAnsi="Aptos Narrow"/>
           <w:lang w:val="es-PE"/>
         </w:rPr>
-        <w:t>el modelo de redes neuronales Adam, calibrando los parámetros de número de capas, tasa de aprendizaje, neuronas por capa, tipo de función de activación, implementando estrategias de batchnormalization, dropout y earlystopping, a efectos de mejorar aún más el modelo.</w:t>
+        <w:t xml:space="preserve">el modelo de redes neuronales Adam, calibrando los parámetros de número de capas, tasa de aprendizaje, neuronas por capa, tipo de función de activación, implementando estrategias de </w:t>
+      </w:r>
+      <w:proofErr w:type="spellStart"/>
+      <w:r>
+        <w:rPr>
+          <w:rFonts w:ascii="Aptos Narrow" w:hAnsi="Aptos Narrow"/>
+          <w:lang w:val="es-PE"/>
+        </w:rPr>
+        <w:t>batchnormalization</w:t>
+      </w:r>
+      <w:proofErr w:type="spellEnd"/>
+      <w:r>
+        <w:rPr>
+          <w:rFonts w:ascii="Aptos Narrow" w:hAnsi="Aptos Narrow"/>
+          <w:lang w:val="es-PE"/>
+        </w:rPr>
+        <w:t xml:space="preserve">, </w:t>
+      </w:r>
+      <w:proofErr w:type="spellStart"/>
+      <w:r>
+        <w:rPr>
+          <w:rFonts w:ascii="Aptos Narrow" w:hAnsi="Aptos Narrow"/>
+          <w:lang w:val="es-PE"/>
+        </w:rPr>
+        <w:t>dropout</w:t>
+      </w:r>
+      <w:proofErr w:type="spellEnd"/>
+      <w:r>
+        <w:rPr>
+          <w:rFonts w:ascii="Aptos Narrow" w:hAnsi="Aptos Narrow"/>
+          <w:lang w:val="es-PE"/>
+        </w:rPr>
+        <w:t xml:space="preserve"> y </w:t>
+      </w:r>
+      <w:proofErr w:type="spellStart"/>
+      <w:r>
+        <w:rPr>
+          <w:rFonts w:ascii="Aptos Narrow" w:hAnsi="Aptos Narrow"/>
+          <w:lang w:val="es-PE"/>
+        </w:rPr>
+        <w:t>earlystopping</w:t>
+      </w:r>
+      <w:proofErr w:type="spellEnd"/>
+      <w:r>
+        <w:rPr>
+          <w:rFonts w:ascii="Aptos Narrow" w:hAnsi="Aptos Narrow"/>
+          <w:lang w:val="es-PE"/>
+        </w:rPr>
+        <w:t>, a efectos de mejorar aún más el modelo.</w:t>
       </w:r>
     </w:p>
     <w:p>
@@ -4865,7 +5554,27 @@
             <w:sz w:val="24"/>
             <w:szCs w:val="24"/>
           </w:rPr>
-          <w:t>(pdf)</w:t>
+          <w:t>(</w:t>
+        </w:r>
+        <w:proofErr w:type="spellStart"/>
+        <w:r>
+          <w:rPr>
+            <w:rStyle w:val="Hipervnculo"/>
+            <w:rFonts w:ascii="Aptos Narrow" w:hAnsi="Aptos Narrow"/>
+            <w:sz w:val="24"/>
+            <w:szCs w:val="24"/>
+          </w:rPr>
+          <w:t>pdf</w:t>
+        </w:r>
+        <w:proofErr w:type="spellEnd"/>
+        <w:r>
+          <w:rPr>
+            <w:rStyle w:val="Hipervnculo"/>
+            <w:rFonts w:ascii="Aptos Narrow" w:hAnsi="Aptos Narrow"/>
+            <w:sz w:val="24"/>
+            <w:szCs w:val="24"/>
+          </w:rPr>
+          <w:t>)</w:t>
         </w:r>
       </w:hyperlink>
     </w:p>
@@ -4878,42 +5587,17 @@
           <w:lang w:val="en-US"/>
         </w:rPr>
       </w:pPr>
-      <w:r>
-        <w:rPr>
-          <w:rFonts w:ascii="Aptos Narrow" w:hAnsi="Aptos Narrow"/>
-          <w:sz w:val="24"/>
-          <w:szCs w:val="24"/>
-          <w:lang w:val="es-CO"/>
-        </w:rPr>
-        <w:t xml:space="preserve">Anexo 2. </w:t>
-      </w:r>
-      <w:r>
-        <w:rPr>
-          <w:rFonts w:ascii="Aptos Narrow" w:hAnsi="Aptos Narrow"/>
-          <w:sz w:val="24"/>
-          <w:szCs w:val="24"/>
-          <w:lang w:val="en-US"/>
-        </w:rPr>
-        <w:t>HTML Notebook</w:t>
-      </w:r>
-      <w:r>
-        <w:rPr>
-          <w:rFonts w:ascii="Aptos Narrow" w:hAnsi="Aptos Narrow"/>
-          <w:sz w:val="24"/>
-          <w:szCs w:val="24"/>
-          <w:lang w:val="en-US"/>
-        </w:rPr>
-        <w:t xml:space="preserve"> </w:t>
-      </w:r>
-    </w:p>
-    <w:p>
-      <w:pPr>
-        <w:rPr>
-          <w:rFonts w:ascii="Aptos Narrow" w:hAnsi="Aptos Narrow"/>
-          <w:lang w:val="en-US"/>
-        </w:rPr>
-      </w:pPr>
       <w:hyperlink r:id="rId30" w:history="1">
+        <w:r>
+          <w:rPr>
+            <w:rStyle w:val="Hipervnculo"/>
+            <w:rFonts w:ascii="Aptos Narrow" w:hAnsi="Aptos Narrow"/>
+            <w:sz w:val="24"/>
+            <w:szCs w:val="24"/>
+            <w:lang w:val="es-CO"/>
+          </w:rPr>
+          <w:t xml:space="preserve">Anexo 2. </w:t>
+        </w:r>
         <w:r>
           <w:rPr>
             <w:rStyle w:val="Hipervnculo"/>
@@ -4922,8 +5606,71 @@
             <w:szCs w:val="24"/>
             <w:lang w:val="en-US"/>
           </w:rPr>
-          <w:t>Anexo 3. Notebook en Jupyter</w:t>
+          <w:t>HTML Notebook</w:t>
         </w:r>
+      </w:hyperlink>
+      <w:r>
+        <w:rPr>
+          <w:rFonts w:ascii="Aptos Narrow" w:hAnsi="Aptos Narrow"/>
+          <w:sz w:val="24"/>
+          <w:szCs w:val="24"/>
+          <w:lang w:val="en-US"/>
+        </w:rPr>
+        <w:t xml:space="preserve"> </w:t>
+      </w:r>
+    </w:p>
+    <w:p>
+      <w:pPr>
+        <w:rPr>
+          <w:rFonts w:ascii="Aptos Narrow" w:hAnsi="Aptos Narrow"/>
+          <w:lang w:val="en-US"/>
+        </w:rPr>
+      </w:pPr>
+      <w:hyperlink r:id="rId31" w:history="1">
+        <w:r>
+          <w:rPr>
+            <w:rStyle w:val="Hipervnculo"/>
+            <w:rFonts w:ascii="Aptos Narrow" w:hAnsi="Aptos Narrow"/>
+            <w:sz w:val="24"/>
+            <w:szCs w:val="24"/>
+            <w:lang w:val="en-US"/>
+          </w:rPr>
+          <w:t xml:space="preserve">Anexo 3. Notebook </w:t>
+        </w:r>
+        <w:proofErr w:type="spellStart"/>
+        <w:r>
+          <w:rPr>
+            <w:rStyle w:val="Hipervnculo"/>
+            <w:rFonts w:ascii="Aptos Narrow" w:hAnsi="Aptos Narrow"/>
+            <w:sz w:val="24"/>
+            <w:szCs w:val="24"/>
+            <w:lang w:val="en-US"/>
+          </w:rPr>
+          <w:t>en</w:t>
+        </w:r>
+        <w:proofErr w:type="spellEnd"/>
+        <w:r>
+          <w:rPr>
+            <w:rStyle w:val="Hipervnculo"/>
+            <w:rFonts w:ascii="Aptos Narrow" w:hAnsi="Aptos Narrow"/>
+            <w:sz w:val="24"/>
+            <w:szCs w:val="24"/>
+            <w:lang w:val="en-US"/>
+          </w:rPr>
+          <w:t xml:space="preserve"> </w:t>
+        </w:r>
+        <w:proofErr w:type="spellStart"/>
+        <w:r>
+          <w:rPr>
+            <w:rStyle w:val="Hipervnculo"/>
+            <w:rFonts w:ascii="Aptos Narrow" w:hAnsi="Aptos Narrow"/>
+            <w:sz w:val="24"/>
+            <w:szCs w:val="24"/>
+            <w:lang w:val="en-US"/>
+          </w:rPr>
+          <w:t>Jupyter</w:t>
+        </w:r>
+        <w:proofErr w:type="spellEnd"/>
       </w:hyperlink>
     </w:p>
     <w:sectPr>
